--- a/Nw_Tx_Rx_Ring/Network_Tx_Rx_Ring.docx
+++ b/Nw_Tx_Rx_Ring/Network_Tx_Rx_Ring.docx
@@ -1,6 +1,6 @@
 
 <file path=word/document.xml><?xml version="1.0" encoding="utf-8"?>
-<w:document xmlns:ve="http://schemas.openxmlformats.org/markup-compatibility/2006" xmlns:o="urn:schemas-microsoft-com:office:office" xmlns:r="http://schemas.openxmlformats.org/officeDocument/2006/relationships" xmlns:m="http://schemas.openxmlformats.org/officeDocument/2006/math" xmlns:v="urn:schemas-microsoft-com:vml" xmlns:wp="http://schemas.openxmlformats.org/drawingml/2006/wordprocessingDrawing" xmlns:w10="urn:schemas-microsoft-com:office:word" xmlns:w="http://schemas.openxmlformats.org/wordprocessingml/2006/main" xmlns:wne="http://schemas.microsoft.com/office/word/2006/wordml">
+<w:document xmlns:wpc="http://schemas.microsoft.com/office/word/2010/wordprocessingCanvas" xmlns:cx="http://schemas.microsoft.com/office/drawing/2014/chartex" xmlns:cx1="http://schemas.microsoft.com/office/drawing/2015/9/8/chartex" xmlns:cx2="http://schemas.microsoft.com/office/drawing/2015/10/21/chartex" xmlns:cx3="http://schemas.microsoft.com/office/drawing/2016/5/9/chartex" xmlns:cx4="http://schemas.microsoft.com/office/drawing/2016/5/10/chartex" xmlns:cx5="http://schemas.microsoft.com/office/drawing/2016/5/11/chartex" xmlns:cx6="http://schemas.microsoft.com/office/drawing/2016/5/12/chartex" xmlns:cx7="http://schemas.microsoft.com/office/drawing/2016/5/13/chartex" xmlns:cx8="http://schemas.microsoft.com/office/drawing/2016/5/14/chartex" xmlns:mc="http://schemas.openxmlformats.org/markup-compatibility/2006" xmlns:aink="http://schemas.microsoft.com/office/drawing/2016/ink" xmlns:am3d="http://schemas.microsoft.com/office/drawing/2017/model3d" xmlns:o="urn:schemas-microsoft-com:office:office" xmlns:oel="http://schemas.microsoft.com/office/2019/extlst" xmlns:r="http://schemas.openxmlformats.org/officeDocument/2006/relationships" xmlns:m="http://schemas.openxmlformats.org/officeDocument/2006/math" xmlns:v="urn:schemas-microsoft-com:vml" xmlns:wp14="http://schemas.microsoft.com/office/word/2010/wordprocessingDrawing" xmlns:wp="http://schemas.openxmlformats.org/drawingml/2006/wordprocessingDrawing" xmlns:w10="urn:schemas-microsoft-com:office:word" xmlns:w="http://schemas.openxmlformats.org/wordprocessingml/2006/main" xmlns:w14="http://schemas.microsoft.com/office/word/2010/wordml" xmlns:w15="http://schemas.microsoft.com/office/word/2012/wordml" xmlns:w16cex="http://schemas.microsoft.com/office/word/2018/wordml/cex" xmlns:w16cid="http://schemas.microsoft.com/office/word/2016/wordml/cid" xmlns:w16="http://schemas.microsoft.com/office/word/2018/wordml" xmlns:w16du="http://schemas.microsoft.com/office/word/2023/wordml/word16du" xmlns:w16sdtdh="http://schemas.microsoft.com/office/word/2020/wordml/sdtdatahash" xmlns:w16se="http://schemas.microsoft.com/office/word/2015/wordml/symex" xmlns:wpg="http://schemas.microsoft.com/office/word/2010/wordprocessingGroup" xmlns:wpi="http://schemas.microsoft.com/office/word/2010/wordprocessingInk" xmlns:wne="http://schemas.microsoft.com/office/word/2006/wordml" xmlns:wps="http://schemas.microsoft.com/office/word/2010/wordprocessingShape" mc:Ignorable="w14 w15 w16se w16cid w16 w16cex w16sdtdh w16du wp14">
   <w:body>
     <w:p/>
     <w:p>
@@ -11,13 +11,8 @@
         <w:t>Question</w:t>
       </w:r>
       <w:r>
-        <w:t xml:space="preserve"> </w:t>
-      </w:r>
-      <w:proofErr w:type="gramStart"/>
-      <w:r>
-        <w:t>I</w:t>
-      </w:r>
-      <w:proofErr w:type="gramEnd"/>
+        <w:t xml:space="preserve"> I</w:t>
+      </w:r>
       <w:r>
         <w:t xml:space="preserve">: </w:t>
       </w:r>
@@ -38,55 +33,23 @@
           <w:rFonts w:ascii="Calibri" w:hAnsi="Calibri" w:cs="Calibri"/>
           <w:color w:val="0C0D0E"/>
         </w:rPr>
-        <w:t xml:space="preserve">I know that for a network card, OS must allocate </w:t>
-      </w:r>
-      <w:proofErr w:type="spellStart"/>
+        <w:t xml:space="preserve">I know that for a network card, OS must allocate tx/rx rings for it so that when OS wants to receive/transmit packets, the network card will know where the packets </w:t>
+      </w:r>
+      <w:proofErr w:type="gramStart"/>
       <w:r>
         <w:rPr>
           <w:rFonts w:ascii="Calibri" w:hAnsi="Calibri" w:cs="Calibri"/>
           <w:color w:val="0C0D0E"/>
         </w:rPr>
-        <w:t>tx</w:t>
-      </w:r>
-      <w:proofErr w:type="spellEnd"/>
+        <w:t>are</w:t>
+      </w:r>
+      <w:proofErr w:type="gramEnd"/>
       <w:r>
         <w:rPr>
           <w:rFonts w:ascii="Calibri" w:hAnsi="Calibri" w:cs="Calibri"/>
           <w:color w:val="0C0D0E"/>
         </w:rPr>
-        <w:t>/</w:t>
-      </w:r>
-      <w:proofErr w:type="spellStart"/>
-      <w:r>
-        <w:rPr>
-          <w:rFonts w:ascii="Calibri" w:hAnsi="Calibri" w:cs="Calibri"/>
-          <w:color w:val="0C0D0E"/>
-        </w:rPr>
-        <w:t>rx</w:t>
-      </w:r>
-      <w:proofErr w:type="spellEnd"/>
-      <w:r>
-        <w:rPr>
-          <w:rFonts w:ascii="Calibri" w:hAnsi="Calibri" w:cs="Calibri"/>
-          <w:color w:val="0C0D0E"/>
-        </w:rPr>
-        <w:t xml:space="preserve"> rings for it so that when OS wants to receive/transmit packets, the network card will know where the packets are and which packets are to be </w:t>
-      </w:r>
-      <w:proofErr w:type="gramStart"/>
-      <w:r>
-        <w:rPr>
-          <w:rFonts w:ascii="Calibri" w:hAnsi="Calibri" w:cs="Calibri"/>
-          <w:color w:val="0C0D0E"/>
-        </w:rPr>
-        <w:t>transmit</w:t>
-      </w:r>
-      <w:proofErr w:type="gramEnd"/>
-      <w:r>
-        <w:rPr>
-          <w:rFonts w:ascii="Calibri" w:hAnsi="Calibri" w:cs="Calibri"/>
-          <w:color w:val="0C0D0E"/>
-        </w:rPr>
-        <w:t>.</w:t>
+        <w:t xml:space="preserve"> and which packets are to be transmit.</w:t>
       </w:r>
     </w:p>
     <w:p>
@@ -105,48 +68,21 @@
           <w:rFonts w:ascii="Calibri" w:hAnsi="Calibri" w:cs="Calibri"/>
           <w:color w:val="0C0D0E"/>
         </w:rPr>
-        <w:t xml:space="preserve">And when I read about DMA, I see something named DMA ring buffer. Are the DMA ring and </w:t>
-      </w:r>
-      <w:proofErr w:type="spellStart"/>
-      <w:proofErr w:type="gramStart"/>
+        <w:t>And when I read about DMA, I see something named DMA ring buffer. Are the DMA ring and tx/</w:t>
+      </w:r>
       <w:r>
         <w:rPr>
           <w:rFonts w:ascii="Calibri" w:hAnsi="Calibri" w:cs="Calibri"/>
           <w:color w:val="0C0D0E"/>
         </w:rPr>
-        <w:t>tx</w:t>
-      </w:r>
-      <w:proofErr w:type="spellEnd"/>
-      <w:proofErr w:type="gramEnd"/>
+        <w:t xml:space="preserve"> </w:t>
+      </w:r>
       <w:r>
         <w:rPr>
           <w:rFonts w:ascii="Calibri" w:hAnsi="Calibri" w:cs="Calibri"/>
           <w:color w:val="0C0D0E"/>
         </w:rPr>
-        <w:t>/</w:t>
-      </w:r>
-      <w:r>
-        <w:rPr>
-          <w:rFonts w:ascii="Calibri" w:hAnsi="Calibri" w:cs="Calibri"/>
-          <w:color w:val="0C0D0E"/>
-        </w:rPr>
-        <w:t xml:space="preserve"> </w:t>
-      </w:r>
-      <w:proofErr w:type="spellStart"/>
-      <w:r>
-        <w:rPr>
-          <w:rFonts w:ascii="Calibri" w:hAnsi="Calibri" w:cs="Calibri"/>
-          <w:color w:val="0C0D0E"/>
-        </w:rPr>
-        <w:t>rx</w:t>
-      </w:r>
-      <w:proofErr w:type="spellEnd"/>
-      <w:r>
-        <w:rPr>
-          <w:rFonts w:ascii="Calibri" w:hAnsi="Calibri" w:cs="Calibri"/>
-          <w:color w:val="0C0D0E"/>
-        </w:rPr>
-        <w:t xml:space="preserve"> ring the same thing?</w:t>
+        <w:t>rx ring the same thing?</w:t>
       </w:r>
       <w:r>
         <w:rPr>
@@ -237,7 +173,7 @@
           <w:rFonts w:asciiTheme="minorHAnsi" w:hAnsiTheme="minorHAnsi" w:cstheme="minorHAnsi"/>
           <w:color w:val="0C0D0E"/>
         </w:rPr>
-        <w:t xml:space="preserve">Ring Buffer Contains Start and End Address of Buffer in RAM. TX Ring will contain addresses of Buffer in RAM that contains data to be transmitted. RX Ring </w:t>
+        <w:t xml:space="preserve">Ring Buffer Contains Start and End Address of Buffer in RAM. TX Ring will contain addresses of Buffer in RAM that contains data to be transmitted. RX Ring will </w:t>
       </w:r>
       <w:proofErr w:type="gramStart"/>
       <w:r>
@@ -245,7 +181,7 @@
           <w:rFonts w:asciiTheme="minorHAnsi" w:hAnsiTheme="minorHAnsi" w:cstheme="minorHAnsi"/>
           <w:color w:val="0C0D0E"/>
         </w:rPr>
-        <w:t>will</w:t>
+        <w:t>contains</w:t>
       </w:r>
       <w:proofErr w:type="gramEnd"/>
       <w:r>
@@ -253,7 +189,7 @@
           <w:rFonts w:asciiTheme="minorHAnsi" w:hAnsiTheme="minorHAnsi" w:cstheme="minorHAnsi"/>
           <w:color w:val="0C0D0E"/>
         </w:rPr>
-        <w:t xml:space="preserve"> contains address of Buffer in RAM where NIC will place data.</w:t>
+        <w:t xml:space="preserve"> address of Buffer in RAM where NIC will place data.</w:t>
       </w:r>
     </w:p>
     <w:p>
@@ -297,23 +233,7 @@
           <w:rFonts w:asciiTheme="minorHAnsi" w:hAnsiTheme="minorHAnsi" w:cstheme="minorHAnsi"/>
           <w:color w:val="0C0D0E"/>
         </w:rPr>
-        <w:t xml:space="preserve">TX buffer and RX buffer are </w:t>
-      </w:r>
-      <w:proofErr w:type="spellStart"/>
-      <w:r>
-        <w:rPr>
-          <w:rFonts w:asciiTheme="minorHAnsi" w:hAnsiTheme="minorHAnsi" w:cstheme="minorHAnsi"/>
-          <w:color w:val="0C0D0E"/>
-        </w:rPr>
-        <w:t>are</w:t>
-      </w:r>
-      <w:proofErr w:type="spellEnd"/>
-      <w:r>
-        <w:rPr>
-          <w:rFonts w:asciiTheme="minorHAnsi" w:hAnsiTheme="minorHAnsi" w:cstheme="minorHAnsi"/>
-          <w:color w:val="0C0D0E"/>
-        </w:rPr>
-        <w:t xml:space="preserve"> in RAM pointed by TX/RX rings.</w:t>
+        <w:t>TX buffer and RX buffer are are in RAM pointed by TX/RX rings.</w:t>
       </w:r>
     </w:p>
     <w:p>
@@ -337,17 +257,22 @@
           <w:rFonts w:asciiTheme="minorHAnsi" w:hAnsiTheme="minorHAnsi" w:cstheme="minorHAnsi"/>
           <w:color w:val="0C0D0E"/>
         </w:rPr>
-        <w:t xml:space="preserve">Now Network Card Register has Location of Rings Buffer in </w:t>
-      </w:r>
-      <w:proofErr w:type="gramStart"/>
+        <w:t>Now</w:t>
+      </w:r>
       <w:r>
         <w:rPr>
           <w:rFonts w:asciiTheme="minorHAnsi" w:hAnsiTheme="minorHAnsi" w:cstheme="minorHAnsi"/>
           <w:color w:val="0C0D0E"/>
         </w:rPr>
-        <w:t>RAM .</w:t>
-      </w:r>
-      <w:proofErr w:type="gramEnd"/>
+        <w:t>,</w:t>
+      </w:r>
+      <w:r>
+        <w:rPr>
+          <w:rFonts w:asciiTheme="minorHAnsi" w:hAnsiTheme="minorHAnsi" w:cstheme="minorHAnsi"/>
+          <w:color w:val="0C0D0E"/>
+        </w:rPr>
+        <w:t xml:space="preserve"> Network Card Register has Location of Rings Buffer in RAM .</w:t>
+      </w:r>
     </w:p>
     <w:p>
       <w:pPr>
@@ -378,54 +303,36 @@
           <w:rFonts w:asciiTheme="minorHAnsi" w:hAnsiTheme="minorHAnsi" w:cstheme="minorHAnsi"/>
           <w:color w:val="0C0D0E"/>
         </w:rPr>
-        <w:t xml:space="preserve">If 1 and 2 </w:t>
-      </w:r>
-      <w:proofErr w:type="gramStart"/>
+        <w:t>If 1 and 2 are</w:t>
+      </w:r>
       <w:r>
         <w:rPr>
           <w:rFonts w:asciiTheme="minorHAnsi" w:hAnsiTheme="minorHAnsi" w:cstheme="minorHAnsi"/>
           <w:color w:val="0C0D0E"/>
         </w:rPr>
-        <w:t>are</w:t>
-      </w:r>
-      <w:proofErr w:type="gramEnd"/>
+        <w:t xml:space="preserve"> DMA able buffer, they are called DMA TX/RX ring and DMA TX/RX buffer. Now since RX/TX ring must remain throughout they are made as consistent/coherent DMA type of me</w:t>
+      </w:r>
       <w:r>
         <w:rPr>
           <w:rFonts w:asciiTheme="minorHAnsi" w:hAnsiTheme="minorHAnsi" w:cstheme="minorHAnsi"/>
           <w:color w:val="0C0D0E"/>
         </w:rPr>
-        <w:t xml:space="preserve"> DMA able buffer, they are called DMA TX/RX ring and DMA TX/RX buffer. Now since RX/TX ring must remain throughout they are made as consistent/coherent DMA type of me</w:t>
+        <w:t>m</w:t>
       </w:r>
       <w:r>
         <w:rPr>
           <w:rFonts w:asciiTheme="minorHAnsi" w:hAnsiTheme="minorHAnsi" w:cstheme="minorHAnsi"/>
           <w:color w:val="0C0D0E"/>
         </w:rPr>
-        <w:t>m</w:t>
+        <w:t>ory. While Buffers are made streaming/Single DMA type of memory</w:t>
       </w:r>
       <w:r>
         <w:rPr>
           <w:rFonts w:asciiTheme="minorHAnsi" w:hAnsiTheme="minorHAnsi" w:cstheme="minorHAnsi"/>
           <w:color w:val="0C0D0E"/>
         </w:rPr>
-        <w:t xml:space="preserve">ory. </w:t>
-      </w:r>
-      <w:proofErr w:type="gramStart"/>
-      <w:r>
-        <w:rPr>
-          <w:rFonts w:asciiTheme="minorHAnsi" w:hAnsiTheme="minorHAnsi" w:cstheme="minorHAnsi"/>
-          <w:color w:val="0C0D0E"/>
-        </w:rPr>
-        <w:t>While Buffers are made streaming/Single DMA type of memory</w:t>
-      </w:r>
-      <w:r>
-        <w:rPr>
-          <w:rFonts w:asciiTheme="minorHAnsi" w:hAnsiTheme="minorHAnsi" w:cstheme="minorHAnsi"/>
-          <w:color w:val="0C0D0E"/>
-        </w:rPr>
         <w:t>.</w:t>
       </w:r>
-      <w:proofErr w:type="gramEnd"/>
     </w:p>
     <w:p>
       <w:pPr>
@@ -444,7 +351,7 @@
         </w:rPr>
         <w:lastRenderedPageBreak/>
         <w:drawing>
-          <wp:inline distT="0" distB="0" distL="0" distR="0">
+          <wp:inline distT="0" distB="0" distL="0" distR="0" wp14:anchorId="40E62F69" wp14:editId="59B5B6D8">
             <wp:extent cx="5944184" cy="4549561"/>
             <wp:effectExtent l="19050" t="0" r="0" b="0"/>
             <wp:docPr id="1" name="Picture 1" descr="https://i.sstatic.net/HignO.png"/>
@@ -519,7 +426,7 @@
         </w:rPr>
         <w:lastRenderedPageBreak/>
         <w:drawing>
-          <wp:inline distT="0" distB="0" distL="0" distR="0">
+          <wp:inline distT="0" distB="0" distL="0" distR="0" wp14:anchorId="2B34654C" wp14:editId="141ECC82">
             <wp:extent cx="5943600" cy="5442494"/>
             <wp:effectExtent l="19050" t="0" r="0" b="0"/>
             <wp:docPr id="4" name="Picture 4" descr="https://i.sstatic.net/ptPxv.png"/>
@@ -651,7 +558,7 @@
         </w:rPr>
         <w:lastRenderedPageBreak/>
         <w:drawing>
-          <wp:inline distT="0" distB="0" distL="0" distR="0">
+          <wp:inline distT="0" distB="0" distL="0" distR="0" wp14:anchorId="7C985E08" wp14:editId="7C5C4BB1">
             <wp:extent cx="5943020" cy="3640771"/>
             <wp:effectExtent l="19050" t="0" r="580" b="0"/>
             <wp:docPr id="7" name="Picture 7" descr="enter image description here"/>
@@ -769,52 +676,16 @@
           <w:sz w:val="24"/>
           <w:szCs w:val="24"/>
         </w:rPr>
-        <w:t xml:space="preserve">DMA ring buffer and TX/RX rings </w:t>
-      </w:r>
-      <w:proofErr w:type="gramStart"/>
+        <w:t>DMA ring buffer and TX/RX rings are the same thing.</w:t>
+      </w:r>
       <w:r>
         <w:rPr>
           <w:rFonts w:eastAsia="Times New Roman" w:cstheme="minorHAnsi"/>
           <w:sz w:val="24"/>
           <w:szCs w:val="24"/>
         </w:rPr>
-        <w:t>are</w:t>
-      </w:r>
-      <w:proofErr w:type="gramEnd"/>
-      <w:r>
-        <w:rPr>
-          <w:rFonts w:eastAsia="Times New Roman" w:cstheme="minorHAnsi"/>
-          <w:sz w:val="24"/>
-          <w:szCs w:val="24"/>
-        </w:rPr>
-        <w:t xml:space="preserve"> the same thing.</w:t>
-      </w:r>
-      <w:r>
-        <w:rPr>
-          <w:rFonts w:eastAsia="Times New Roman" w:cstheme="minorHAnsi"/>
-          <w:sz w:val="24"/>
-          <w:szCs w:val="24"/>
-        </w:rPr>
         <w:br/>
-        <w:t xml:space="preserve">DMA has two </w:t>
-      </w:r>
-      <w:proofErr w:type="gramStart"/>
-      <w:r>
-        <w:rPr>
-          <w:rFonts w:eastAsia="Times New Roman" w:cstheme="minorHAnsi"/>
-          <w:sz w:val="24"/>
-          <w:szCs w:val="24"/>
-        </w:rPr>
-        <w:t>type</w:t>
-      </w:r>
-      <w:proofErr w:type="gramEnd"/>
-      <w:r>
-        <w:rPr>
-          <w:rFonts w:eastAsia="Times New Roman" w:cstheme="minorHAnsi"/>
-          <w:sz w:val="24"/>
-          <w:szCs w:val="24"/>
-        </w:rPr>
-        <w:t xml:space="preserve"> of ring buffers</w:t>
+        <w:t>DMA has two type of ring buffers</w:t>
       </w:r>
     </w:p>
     <w:p>
@@ -900,13 +771,8 @@
         <w:t>:</w:t>
       </w:r>
       <w:r>
-        <w:t xml:space="preserve"> Network driver and its </w:t>
-      </w:r>
-      <w:proofErr w:type="spellStart"/>
-      <w:r>
-        <w:t>Softirq</w:t>
-      </w:r>
-      <w:proofErr w:type="spellEnd"/>
+        <w:t xml:space="preserve"> Network driver and its Softirq</w:t>
+      </w:r>
     </w:p>
     <w:p>
       <w:pPr>
@@ -1036,7 +902,7 @@
           <w:noProof/>
         </w:rPr>
         <w:drawing>
-          <wp:inline distT="0" distB="0" distL="0" distR="0">
+          <wp:inline distT="0" distB="0" distL="0" distR="0" wp14:anchorId="7BD0CFFD" wp14:editId="14C82582">
             <wp:extent cx="5943600" cy="3547621"/>
             <wp:effectExtent l="19050" t="0" r="0" b="0"/>
             <wp:docPr id="13" name="Picture 13" descr="InitialSetup"/>
@@ -1274,31 +1140,7 @@
           <w:sz w:val="24"/>
           <w:szCs w:val="24"/>
         </w:rPr>
-        <w:t xml:space="preserve">NAPI </w:t>
-      </w:r>
-      <w:proofErr w:type="spellStart"/>
-      <w:r>
-        <w:rPr>
-          <w:rStyle w:val="HTMLCode"/>
-          <w:rFonts w:asciiTheme="minorHAnsi" w:eastAsiaTheme="majorEastAsia" w:hAnsiTheme="minorHAnsi" w:cstheme="minorHAnsi"/>
-          <w:color w:val="000000"/>
-          <w:spacing w:val="3"/>
-          <w:sz w:val="24"/>
-          <w:szCs w:val="24"/>
-        </w:rPr>
-        <w:t>softirq</w:t>
-      </w:r>
-      <w:proofErr w:type="spellEnd"/>
-      <w:r>
-        <w:rPr>
-          <w:rStyle w:val="HTMLCode"/>
-          <w:rFonts w:asciiTheme="minorHAnsi" w:eastAsiaTheme="majorEastAsia" w:hAnsiTheme="minorHAnsi" w:cstheme="minorHAnsi"/>
-          <w:color w:val="000000"/>
-          <w:spacing w:val="3"/>
-          <w:sz w:val="24"/>
-          <w:szCs w:val="24"/>
-        </w:rPr>
-        <w:t xml:space="preserve"> poll loop</w:t>
+        <w:t>NAPI softirq poll loop</w:t>
       </w:r>
       <w:r>
         <w:rPr>
@@ -1321,7 +1163,6 @@
           </w:rPr>
           <w:t>a call to </w:t>
         </w:r>
-        <w:proofErr w:type="spellStart"/>
         <w:r>
           <w:rPr>
             <w:rStyle w:val="HTMLCode"/>
@@ -1333,7 +1174,6 @@
           </w:rPr>
           <w:t>napi_schedule</w:t>
         </w:r>
-        <w:proofErr w:type="spellEnd"/>
       </w:hyperlink>
       <w:r>
         <w:rPr>
@@ -1364,7 +1204,6 @@
         </w:rPr>
         <w:t>The call to </w:t>
       </w:r>
-      <w:proofErr w:type="spellStart"/>
       <w:r>
         <w:rPr>
           <w:rStyle w:val="HTMLCode"/>
@@ -1376,52 +1215,14 @@
         </w:rPr>
         <w:t>napi_schedule</w:t>
       </w:r>
-      <w:proofErr w:type="spellEnd"/>
       <w:r>
         <w:rPr>
           <w:rFonts w:asciiTheme="minorHAnsi" w:hAnsiTheme="minorHAnsi" w:cstheme="minorHAnsi"/>
           <w:color w:val="000000"/>
           <w:spacing w:val="3"/>
         </w:rPr>
-        <w:t xml:space="preserve"> triggers the start of steps 5 - 8 in Fig.3 above. As we’ll see, the NAPI </w:t>
-      </w:r>
-      <w:proofErr w:type="spellStart"/>
-      <w:r>
-        <w:rPr>
-          <w:rFonts w:asciiTheme="minorHAnsi" w:hAnsiTheme="minorHAnsi" w:cstheme="minorHAnsi"/>
-          <w:color w:val="000000"/>
-          <w:spacing w:val="3"/>
-        </w:rPr>
-        <w:t>softirq</w:t>
-      </w:r>
-      <w:proofErr w:type="spellEnd"/>
-      <w:r>
-        <w:rPr>
-          <w:rFonts w:asciiTheme="minorHAnsi" w:hAnsiTheme="minorHAnsi" w:cstheme="minorHAnsi"/>
-          <w:color w:val="000000"/>
-          <w:spacing w:val="3"/>
-        </w:rPr>
-        <w:t xml:space="preserve"> poll loop is started by simply flipping a bit in a </w:t>
-      </w:r>
-      <w:proofErr w:type="spellStart"/>
-      <w:r>
-        <w:rPr>
-          <w:rFonts w:asciiTheme="minorHAnsi" w:hAnsiTheme="minorHAnsi" w:cstheme="minorHAnsi"/>
-          <w:color w:val="000000"/>
-          <w:spacing w:val="3"/>
-        </w:rPr>
-        <w:t>bitfield</w:t>
-      </w:r>
-      <w:proofErr w:type="spellEnd"/>
-      <w:r>
-        <w:rPr>
-          <w:rFonts w:asciiTheme="minorHAnsi" w:hAnsiTheme="minorHAnsi" w:cstheme="minorHAnsi"/>
-          <w:color w:val="000000"/>
-          <w:spacing w:val="3"/>
-        </w:rPr>
-        <w:t xml:space="preserve"> and adding a structure to the </w:t>
-      </w:r>
-      <w:proofErr w:type="spellStart"/>
+        <w:t> triggers the start of steps 5 - 8 in Fig.3 above. As we’ll see, the NAPI softirq poll loop is started by simply flipping a bit in a bitfield and adding a structure to the </w:t>
+      </w:r>
       <w:r>
         <w:rPr>
           <w:rStyle w:val="HTMLCode"/>
@@ -1433,7 +1234,6 @@
         </w:rPr>
         <w:t>poll_list</w:t>
       </w:r>
-      <w:proofErr w:type="spellEnd"/>
       <w:r>
         <w:rPr>
           <w:rFonts w:asciiTheme="minorHAnsi" w:hAnsiTheme="minorHAnsi" w:cstheme="minorHAnsi"/>
@@ -1442,7 +1242,6 @@
         </w:rPr>
         <w:t> for processing. No other work is done by </w:t>
       </w:r>
-      <w:proofErr w:type="spellStart"/>
       <w:r>
         <w:rPr>
           <w:rStyle w:val="HTMLCode"/>
@@ -1454,32 +1253,13 @@
         </w:rPr>
         <w:t>napi_schedule</w:t>
       </w:r>
-      <w:proofErr w:type="spellEnd"/>
       <w:r>
         <w:rPr>
           <w:rFonts w:asciiTheme="minorHAnsi" w:hAnsiTheme="minorHAnsi" w:cstheme="minorHAnsi"/>
           <w:color w:val="000000"/>
           <w:spacing w:val="3"/>
         </w:rPr>
-        <w:t xml:space="preserve"> and this is precisely how a driver defers processing to the </w:t>
-      </w:r>
-      <w:proofErr w:type="spellStart"/>
-      <w:r>
-        <w:rPr>
-          <w:rFonts w:asciiTheme="minorHAnsi" w:hAnsiTheme="minorHAnsi" w:cstheme="minorHAnsi"/>
-          <w:color w:val="000000"/>
-          <w:spacing w:val="3"/>
-        </w:rPr>
-        <w:t>softirq</w:t>
-      </w:r>
-      <w:proofErr w:type="spellEnd"/>
-      <w:r>
-        <w:rPr>
-          <w:rFonts w:asciiTheme="minorHAnsi" w:hAnsiTheme="minorHAnsi" w:cstheme="minorHAnsi"/>
-          <w:color w:val="000000"/>
-          <w:spacing w:val="3"/>
-        </w:rPr>
-        <w:t xml:space="preserve"> system.</w:t>
+        <w:t> and this is precisely how a driver defers processing to the softirq system.</w:t>
       </w:r>
     </w:p>
     <w:p>
@@ -1528,7 +1308,6 @@
         <w:lastRenderedPageBreak/>
         <w:t>The call to </w:t>
       </w:r>
-      <w:proofErr w:type="spellStart"/>
       <w:r>
         <w:rPr>
           <w:rStyle w:val="HTMLCode"/>
@@ -1540,7 +1319,6 @@
         </w:rPr>
         <w:t>napi_schedule</w:t>
       </w:r>
-      <w:proofErr w:type="spellEnd"/>
       <w:r>
         <w:rPr>
           <w:rFonts w:cstheme="minorHAnsi"/>
@@ -1551,7 +1329,6 @@
         </w:rPr>
         <w:t> in the driver adds the driver’s NAPI poll structure to the </w:t>
       </w:r>
-      <w:proofErr w:type="spellStart"/>
       <w:r>
         <w:rPr>
           <w:rStyle w:val="HTMLCode"/>
@@ -1563,7 +1340,6 @@
         </w:rPr>
         <w:t>poll_list</w:t>
       </w:r>
-      <w:proofErr w:type="spellEnd"/>
       <w:r>
         <w:rPr>
           <w:rFonts w:cstheme="minorHAnsi"/>
@@ -1599,31 +1375,8 @@
           <w:sz w:val="24"/>
           <w:szCs w:val="24"/>
         </w:rPr>
-        <w:t xml:space="preserve">The </w:t>
-      </w:r>
-      <w:proofErr w:type="spellStart"/>
-      <w:r>
-        <w:rPr>
-          <w:rFonts w:cstheme="minorHAnsi"/>
-          <w:color w:val="000000"/>
-          <w:spacing w:val="3"/>
-          <w:sz w:val="24"/>
-          <w:szCs w:val="24"/>
-        </w:rPr>
-        <w:t>softirq</w:t>
-      </w:r>
-      <w:proofErr w:type="spellEnd"/>
-      <w:r>
-        <w:rPr>
-          <w:rFonts w:cstheme="minorHAnsi"/>
-          <w:color w:val="000000"/>
-          <w:spacing w:val="3"/>
-          <w:sz w:val="24"/>
-          <w:szCs w:val="24"/>
-        </w:rPr>
-        <w:t xml:space="preserve"> pending bit is set so that the </w:t>
-      </w:r>
-      <w:proofErr w:type="spellStart"/>
+        <w:t>The softirq pending bit is set so that the </w:t>
+      </w:r>
       <w:r>
         <w:rPr>
           <w:rStyle w:val="HTMLCode"/>
@@ -1635,7 +1388,6 @@
         </w:rPr>
         <w:t>ksoftirqd</w:t>
       </w:r>
-      <w:proofErr w:type="spellEnd"/>
       <w:r>
         <w:rPr>
           <w:rFonts w:cstheme="minorHAnsi"/>
@@ -1663,8 +1415,6 @@
           <w:szCs w:val="24"/>
         </w:rPr>
       </w:pPr>
-      <w:proofErr w:type="spellStart"/>
-      <w:proofErr w:type="gramStart"/>
       <w:r>
         <w:rPr>
           <w:rStyle w:val="HTMLCode"/>
@@ -1676,8 +1426,6 @@
         </w:rPr>
         <w:t>run_ksoftirqd</w:t>
       </w:r>
-      <w:proofErr w:type="spellEnd"/>
-      <w:proofErr w:type="gramEnd"/>
       <w:r>
         <w:rPr>
           <w:rFonts w:cstheme="minorHAnsi"/>
@@ -1688,7 +1436,6 @@
         </w:rPr>
         <w:t> function (which is being run in a loop by the </w:t>
       </w:r>
-      <w:proofErr w:type="spellStart"/>
       <w:r>
         <w:rPr>
           <w:rStyle w:val="HTMLCode"/>
@@ -1700,7 +1447,6 @@
         </w:rPr>
         <w:t>ksoftirq</w:t>
       </w:r>
-      <w:proofErr w:type="spellEnd"/>
       <w:r>
         <w:rPr>
           <w:rFonts w:cstheme="minorHAnsi"/>
@@ -1737,21 +1483,8 @@
           <w:sz w:val="24"/>
           <w:szCs w:val="24"/>
         </w:rPr>
-        <w:t>__</w:t>
-      </w:r>
-      <w:proofErr w:type="spellStart"/>
-      <w:r>
-        <w:rPr>
-          <w:rStyle w:val="HTMLCode"/>
-          <w:rFonts w:asciiTheme="minorHAnsi" w:eastAsiaTheme="majorEastAsia" w:hAnsiTheme="minorHAnsi" w:cstheme="minorHAnsi"/>
-          <w:color w:val="000000"/>
-          <w:spacing w:val="3"/>
-          <w:sz w:val="24"/>
-          <w:szCs w:val="24"/>
-        </w:rPr>
-        <w:t>do_softirq</w:t>
-      </w:r>
-      <w:proofErr w:type="spellEnd"/>
+        <w:t>__do_softirq</w:t>
+      </w:r>
       <w:r>
         <w:rPr>
           <w:rFonts w:cstheme="minorHAnsi"/>
@@ -1771,20 +1504,8 @@
             <w:sz w:val="24"/>
             <w:szCs w:val="24"/>
           </w:rPr>
-          <w:t xml:space="preserve">checks the pending </w:t>
+          <w:t>checks the pending bitfield</w:t>
         </w:r>
-        <w:proofErr w:type="spellStart"/>
-        <w:r>
-          <w:rPr>
-            <w:rStyle w:val="Hyperlink"/>
-            <w:rFonts w:cstheme="minorHAnsi"/>
-            <w:spacing w:val="3"/>
-            <w:sz w:val="24"/>
-            <w:szCs w:val="24"/>
-          </w:rPr>
-          <w:t>bitfield</w:t>
-        </w:r>
-        <w:proofErr w:type="spellEnd"/>
       </w:hyperlink>
       <w:r>
         <w:rPr>
@@ -1794,53 +1515,8 @@
           <w:sz w:val="24"/>
           <w:szCs w:val="24"/>
         </w:rPr>
-        <w:t xml:space="preserve">, sees that a </w:t>
-      </w:r>
-      <w:proofErr w:type="spellStart"/>
-      <w:r>
-        <w:rPr>
-          <w:rFonts w:cstheme="minorHAnsi"/>
-          <w:color w:val="000000"/>
-          <w:spacing w:val="3"/>
-          <w:sz w:val="24"/>
-          <w:szCs w:val="24"/>
-        </w:rPr>
-        <w:t>softirq</w:t>
-      </w:r>
-      <w:proofErr w:type="spellEnd"/>
-      <w:r>
-        <w:rPr>
-          <w:rFonts w:cstheme="minorHAnsi"/>
-          <w:color w:val="000000"/>
-          <w:spacing w:val="3"/>
-          <w:sz w:val="24"/>
-          <w:szCs w:val="24"/>
-        </w:rPr>
-        <w:t xml:space="preserve"> is pending, and calls the handler registered for the pending </w:t>
-      </w:r>
-      <w:proofErr w:type="spellStart"/>
-      <w:r>
-        <w:rPr>
-          <w:rFonts w:cstheme="minorHAnsi"/>
-          <w:color w:val="000000"/>
-          <w:spacing w:val="3"/>
-          <w:sz w:val="24"/>
-          <w:szCs w:val="24"/>
-        </w:rPr>
-        <w:t>softirq</w:t>
-      </w:r>
-      <w:proofErr w:type="spellEnd"/>
-      <w:r>
-        <w:rPr>
-          <w:rFonts w:cstheme="minorHAnsi"/>
-          <w:color w:val="000000"/>
-          <w:spacing w:val="3"/>
-          <w:sz w:val="24"/>
-          <w:szCs w:val="24"/>
-        </w:rPr>
-        <w:t>: </w:t>
-      </w:r>
-      <w:proofErr w:type="spellStart"/>
+        <w:t>, sees that a softirq is pending, and calls the handler registered for the pending softirq: </w:t>
+      </w:r>
       <w:r>
         <w:rPr>
           <w:rStyle w:val="HTMLCode"/>
@@ -1852,7 +1528,6 @@
         </w:rPr>
         <w:t>net_rx_action</w:t>
       </w:r>
-      <w:proofErr w:type="spellEnd"/>
       <w:r>
         <w:rPr>
           <w:rFonts w:cstheme="minorHAnsi"/>
@@ -1880,43 +1555,7 @@
           <w:color w:val="000000"/>
           <w:spacing w:val="3"/>
         </w:rPr>
-        <w:t xml:space="preserve">It is important to note that the </w:t>
-      </w:r>
-      <w:proofErr w:type="spellStart"/>
-      <w:r>
-        <w:rPr>
-          <w:rFonts w:asciiTheme="minorHAnsi" w:hAnsiTheme="minorHAnsi" w:cstheme="minorHAnsi"/>
-          <w:color w:val="000000"/>
-          <w:spacing w:val="3"/>
-        </w:rPr>
-        <w:t>softirq</w:t>
-      </w:r>
-      <w:proofErr w:type="spellEnd"/>
-      <w:r>
-        <w:rPr>
-          <w:rFonts w:asciiTheme="minorHAnsi" w:hAnsiTheme="minorHAnsi" w:cstheme="minorHAnsi"/>
-          <w:color w:val="000000"/>
-          <w:spacing w:val="3"/>
-        </w:rPr>
-        <w:t xml:space="preserve"> kernel thread is executing </w:t>
-      </w:r>
-      <w:proofErr w:type="spellStart"/>
-      <w:r>
-        <w:rPr>
-          <w:rFonts w:asciiTheme="minorHAnsi" w:hAnsiTheme="minorHAnsi" w:cstheme="minorHAnsi"/>
-          <w:color w:val="000000"/>
-          <w:spacing w:val="3"/>
-        </w:rPr>
-        <w:t>net_rx_action</w:t>
-      </w:r>
-      <w:proofErr w:type="spellEnd"/>
-      <w:r>
-        <w:rPr>
-          <w:rFonts w:asciiTheme="minorHAnsi" w:hAnsiTheme="minorHAnsi" w:cstheme="minorHAnsi"/>
-          <w:color w:val="000000"/>
-          <w:spacing w:val="3"/>
-        </w:rPr>
-        <w:t>, not the device driver IRQ handler.</w:t>
+        <w:t>It is important to note that the softirq kernel thread is executing net_rx_action, not the device driver IRQ handler.</w:t>
       </w:r>
     </w:p>
     <w:p>
@@ -1960,8 +1599,8 @@
 </file>
 
 <file path=word/numbering.xml><?xml version="1.0" encoding="utf-8"?>
-<w:numbering xmlns:ve="http://schemas.openxmlformats.org/markup-compatibility/2006" xmlns:o="urn:schemas-microsoft-com:office:office" xmlns:r="http://schemas.openxmlformats.org/officeDocument/2006/relationships" xmlns:m="http://schemas.openxmlformats.org/officeDocument/2006/math" xmlns:v="urn:schemas-microsoft-com:vml" xmlns:wp="http://schemas.openxmlformats.org/drawingml/2006/wordprocessingDrawing" xmlns:w10="urn:schemas-microsoft-com:office:word" xmlns:w="http://schemas.openxmlformats.org/wordprocessingml/2006/main" xmlns:wne="http://schemas.microsoft.com/office/word/2006/wordml">
-  <w:abstractNum w:abstractNumId="0">
+<w:numbering xmlns:wpc="http://schemas.microsoft.com/office/word/2010/wordprocessingCanvas" xmlns:cx="http://schemas.microsoft.com/office/drawing/2014/chartex" xmlns:cx1="http://schemas.microsoft.com/office/drawing/2015/9/8/chartex" xmlns:cx2="http://schemas.microsoft.com/office/drawing/2015/10/21/chartex" xmlns:cx3="http://schemas.microsoft.com/office/drawing/2016/5/9/chartex" xmlns:cx4="http://schemas.microsoft.com/office/drawing/2016/5/10/chartex" xmlns:cx5="http://schemas.microsoft.com/office/drawing/2016/5/11/chartex" xmlns:cx6="http://schemas.microsoft.com/office/drawing/2016/5/12/chartex" xmlns:cx7="http://schemas.microsoft.com/office/drawing/2016/5/13/chartex" xmlns:cx8="http://schemas.microsoft.com/office/drawing/2016/5/14/chartex" xmlns:mc="http://schemas.openxmlformats.org/markup-compatibility/2006" xmlns:aink="http://schemas.microsoft.com/office/drawing/2016/ink" xmlns:am3d="http://schemas.microsoft.com/office/drawing/2017/model3d" xmlns:o="urn:schemas-microsoft-com:office:office" xmlns:oel="http://schemas.microsoft.com/office/2019/extlst" xmlns:r="http://schemas.openxmlformats.org/officeDocument/2006/relationships" xmlns:m="http://schemas.openxmlformats.org/officeDocument/2006/math" xmlns:v="urn:schemas-microsoft-com:vml" xmlns:wp14="http://schemas.microsoft.com/office/word/2010/wordprocessingDrawing" xmlns:wp="http://schemas.openxmlformats.org/drawingml/2006/wordprocessingDrawing" xmlns:w10="urn:schemas-microsoft-com:office:word" xmlns:w="http://schemas.openxmlformats.org/wordprocessingml/2006/main" xmlns:w14="http://schemas.microsoft.com/office/word/2010/wordml" xmlns:w15="http://schemas.microsoft.com/office/word/2012/wordml" xmlns:w16cex="http://schemas.microsoft.com/office/word/2018/wordml/cex" xmlns:w16cid="http://schemas.microsoft.com/office/word/2016/wordml/cid" xmlns:w16="http://schemas.microsoft.com/office/word/2018/wordml" xmlns:w16du="http://schemas.microsoft.com/office/word/2023/wordml/word16du" xmlns:w16sdtdh="http://schemas.microsoft.com/office/word/2020/wordml/sdtdatahash" xmlns:w16se="http://schemas.microsoft.com/office/word/2015/wordml/symex" xmlns:wpg="http://schemas.microsoft.com/office/word/2010/wordprocessingGroup" xmlns:wpi="http://schemas.microsoft.com/office/word/2010/wordprocessingInk" xmlns:wne="http://schemas.microsoft.com/office/word/2006/wordml" xmlns:wps="http://schemas.microsoft.com/office/word/2010/wordprocessingShape" mc:Ignorable="w14 w15 w16se w16cid w16 w16cex w16sdtdh w16du wp14">
+  <w:abstractNum w:abstractNumId="0" w15:restartNumberingAfterBreak="0">
     <w:nsid w:val="1ED57F4D"/>
     <w:multiLevelType w:val="hybridMultilevel"/>
     <w:tmpl w:val="B3320480"/>
@@ -2051,7 +1690,7 @@
       </w:pPr>
     </w:lvl>
   </w:abstractNum>
-  <w:abstractNum w:abstractNumId="1">
+  <w:abstractNum w:abstractNumId="1" w15:restartNumberingAfterBreak="0">
     <w:nsid w:val="2B325988"/>
     <w:multiLevelType w:val="multilevel"/>
     <w:tmpl w:val="0E6A7F94"/>
@@ -2164,7 +1803,7 @@
       </w:pPr>
     </w:lvl>
   </w:abstractNum>
-  <w:abstractNum w:abstractNumId="2">
+  <w:abstractNum w:abstractNumId="2" w15:restartNumberingAfterBreak="0">
     <w:nsid w:val="2D9736E0"/>
     <w:multiLevelType w:val="multilevel"/>
     <w:tmpl w:val="F99A55E0"/>
@@ -2277,7 +1916,7 @@
       </w:pPr>
     </w:lvl>
   </w:abstractNum>
-  <w:abstractNum w:abstractNumId="3">
+  <w:abstractNum w:abstractNumId="3" w15:restartNumberingAfterBreak="0">
     <w:nsid w:val="308C1A7B"/>
     <w:multiLevelType w:val="hybridMultilevel"/>
     <w:tmpl w:val="E98C4E54"/>
@@ -2366,7 +2005,7 @@
       </w:pPr>
     </w:lvl>
   </w:abstractNum>
-  <w:abstractNum w:abstractNumId="4">
+  <w:abstractNum w:abstractNumId="4" w15:restartNumberingAfterBreak="0">
     <w:nsid w:val="5E4137C7"/>
     <w:multiLevelType w:val="hybridMultilevel"/>
     <w:tmpl w:val="4D62109C"/>
@@ -2455,7 +2094,7 @@
       </w:pPr>
     </w:lvl>
   </w:abstractNum>
-  <w:abstractNum w:abstractNumId="5">
+  <w:abstractNum w:abstractNumId="5" w15:restartNumberingAfterBreak="0">
     <w:nsid w:val="6D7734AD"/>
     <w:multiLevelType w:val="multilevel"/>
     <w:tmpl w:val="0D90B8D4"/>
@@ -2568,7 +2207,7 @@
       </w:pPr>
     </w:lvl>
   </w:abstractNum>
-  <w:abstractNum w:abstractNumId="6">
+  <w:abstractNum w:abstractNumId="6" w15:restartNumberingAfterBreak="0">
     <w:nsid w:val="740F37AA"/>
     <w:multiLevelType w:val="multilevel"/>
     <w:tmpl w:val="647E99C4"/>
@@ -2717,7 +2356,7 @@
       </w:rPr>
     </w:lvl>
   </w:abstractNum>
-  <w:abstractNum w:abstractNumId="7">
+  <w:abstractNum w:abstractNumId="7" w15:restartNumberingAfterBreak="0">
     <w:nsid w:val="7FE40F4A"/>
     <w:multiLevelType w:val="hybridMultilevel"/>
     <w:tmpl w:val="FA66B54A"/>
@@ -2806,35 +2445,35 @@
       </w:pPr>
     </w:lvl>
   </w:abstractNum>
-  <w:num w:numId="1">
+  <w:num w:numId="1" w16cid:durableId="1343362844">
     <w:abstractNumId w:val="4"/>
   </w:num>
-  <w:num w:numId="2">
+  <w:num w:numId="2" w16cid:durableId="308554491">
     <w:abstractNumId w:val="0"/>
   </w:num>
-  <w:num w:numId="3">
+  <w:num w:numId="3" w16cid:durableId="1509557069">
     <w:abstractNumId w:val="7"/>
   </w:num>
-  <w:num w:numId="4">
+  <w:num w:numId="4" w16cid:durableId="436415760">
     <w:abstractNumId w:val="3"/>
   </w:num>
-  <w:num w:numId="5">
+  <w:num w:numId="5" w16cid:durableId="1942250915">
     <w:abstractNumId w:val="2"/>
   </w:num>
-  <w:num w:numId="6">
+  <w:num w:numId="6" w16cid:durableId="683167368">
     <w:abstractNumId w:val="6"/>
   </w:num>
-  <w:num w:numId="7">
+  <w:num w:numId="7" w16cid:durableId="2051105255">
     <w:abstractNumId w:val="1"/>
   </w:num>
-  <w:num w:numId="8">
+  <w:num w:numId="8" w16cid:durableId="391391580">
     <w:abstractNumId w:val="5"/>
   </w:num>
 </w:numbering>
 </file>
 
 <file path=word/styles.xml><?xml version="1.0" encoding="utf-8"?>
-<w:styles xmlns:r="http://schemas.openxmlformats.org/officeDocument/2006/relationships" xmlns:w="http://schemas.openxmlformats.org/wordprocessingml/2006/main">
+<w:styles xmlns:mc="http://schemas.openxmlformats.org/markup-compatibility/2006" xmlns:r="http://schemas.openxmlformats.org/officeDocument/2006/relationships" xmlns:w="http://schemas.openxmlformats.org/wordprocessingml/2006/main" xmlns:w14="http://schemas.microsoft.com/office/word/2010/wordml" xmlns:w15="http://schemas.microsoft.com/office/word/2012/wordml" xmlns:w16cex="http://schemas.microsoft.com/office/word/2018/wordml/cex" xmlns:w16cid="http://schemas.microsoft.com/office/word/2016/wordml/cid" xmlns:w16="http://schemas.microsoft.com/office/word/2018/wordml" xmlns:w16du="http://schemas.microsoft.com/office/word/2023/wordml/word16du" xmlns:w16sdtdh="http://schemas.microsoft.com/office/word/2020/wordml/sdtdatahash" xmlns:w16se="http://schemas.microsoft.com/office/word/2015/wordml/symex" mc:Ignorable="w14 w15 w16se w16cid w16 w16cex w16sdtdh w16du">
   <w:docDefaults>
     <w:rPrDefault>
       <w:rPr>
@@ -2850,144 +2489,383 @@
       </w:pPr>
     </w:pPrDefault>
   </w:docDefaults>
-  <w:latentStyles w:defLockedState="0" w:defUIPriority="99" w:defSemiHidden="1" w:defUnhideWhenUsed="1" w:defQFormat="0" w:count="267">
-    <w:lsdException w:name="Normal" w:semiHidden="0" w:uiPriority="0" w:unhideWhenUsed="0" w:qFormat="1"/>
-    <w:lsdException w:name="heading 1" w:semiHidden="0" w:uiPriority="9" w:unhideWhenUsed="0" w:qFormat="1"/>
-    <w:lsdException w:name="heading 2" w:uiPriority="9" w:qFormat="1"/>
-    <w:lsdException w:name="heading 3" w:uiPriority="9" w:qFormat="1"/>
-    <w:lsdException w:name="heading 4" w:uiPriority="9" w:qFormat="1"/>
-    <w:lsdException w:name="heading 5" w:uiPriority="9" w:qFormat="1"/>
-    <w:lsdException w:name="heading 6" w:uiPriority="9" w:qFormat="1"/>
-    <w:lsdException w:name="heading 7" w:uiPriority="9" w:qFormat="1"/>
-    <w:lsdException w:name="heading 8" w:uiPriority="9" w:qFormat="1"/>
-    <w:lsdException w:name="heading 9" w:uiPriority="9" w:qFormat="1"/>
-    <w:lsdException w:name="toc 1" w:uiPriority="39"/>
-    <w:lsdException w:name="toc 2" w:uiPriority="39"/>
-    <w:lsdException w:name="toc 3" w:uiPriority="39"/>
-    <w:lsdException w:name="toc 4" w:uiPriority="39"/>
-    <w:lsdException w:name="toc 5" w:uiPriority="39"/>
-    <w:lsdException w:name="toc 6" w:uiPriority="39"/>
-    <w:lsdException w:name="toc 7" w:uiPriority="39"/>
-    <w:lsdException w:name="toc 8" w:uiPriority="39"/>
-    <w:lsdException w:name="toc 9" w:uiPriority="39"/>
-    <w:lsdException w:name="caption" w:uiPriority="35" w:qFormat="1"/>
-    <w:lsdException w:name="Title" w:semiHidden="0" w:uiPriority="10" w:unhideWhenUsed="0" w:qFormat="1"/>
-    <w:lsdException w:name="Default Paragraph Font" w:uiPriority="1"/>
-    <w:lsdException w:name="Subtitle" w:semiHidden="0" w:uiPriority="11" w:unhideWhenUsed="0" w:qFormat="1"/>
-    <w:lsdException w:name="Strong" w:semiHidden="0" w:uiPriority="22" w:unhideWhenUsed="0" w:qFormat="1"/>
-    <w:lsdException w:name="Emphasis" w:semiHidden="0" w:uiPriority="20" w:unhideWhenUsed="0" w:qFormat="1"/>
-    <w:lsdException w:name="Table Grid" w:semiHidden="0" w:uiPriority="59" w:unhideWhenUsed="0"/>
-    <w:lsdException w:name="Placeholder Text" w:unhideWhenUsed="0"/>
-    <w:lsdException w:name="No Spacing" w:semiHidden="0" w:uiPriority="1" w:unhideWhenUsed="0" w:qFormat="1"/>
-    <w:lsdException w:name="Light Shading" w:semiHidden="0" w:uiPriority="60" w:unhideWhenUsed="0"/>
-    <w:lsdException w:name="Light List" w:semiHidden="0" w:uiPriority="61" w:unhideWhenUsed="0"/>
-    <w:lsdException w:name="Light Grid" w:semiHidden="0" w:uiPriority="62" w:unhideWhenUsed="0"/>
-    <w:lsdException w:name="Medium Shading 1" w:semiHidden="0" w:uiPriority="63" w:unhideWhenUsed="0"/>
-    <w:lsdException w:name="Medium Shading 2" w:semiHidden="0" w:uiPriority="64" w:unhideWhenUsed="0"/>
-    <w:lsdException w:name="Medium List 1" w:semiHidden="0" w:uiPriority="65" w:unhideWhenUsed="0"/>
-    <w:lsdException w:name="Medium List 2" w:semiHidden="0" w:uiPriority="66" w:unhideWhenUsed="0"/>
-    <w:lsdException w:name="Medium Grid 1" w:semiHidden="0" w:uiPriority="67" w:unhideWhenUsed="0"/>
-    <w:lsdException w:name="Medium Grid 2" w:semiHidden="0" w:uiPriority="68" w:unhideWhenUsed="0"/>
-    <w:lsdException w:name="Medium Grid 3" w:semiHidden="0" w:uiPriority="69" w:unhideWhenUsed="0"/>
-    <w:lsdException w:name="Dark List" w:semiHidden="0" w:uiPriority="70" w:unhideWhenUsed="0"/>
-    <w:lsdException w:name="Colorful Shading" w:semiHidden="0" w:uiPriority="71" w:unhideWhenUsed="0"/>
-    <w:lsdException w:name="Colorful List" w:semiHidden="0" w:uiPriority="72" w:unhideWhenUsed="0"/>
-    <w:lsdException w:name="Colorful Grid" w:semiHidden="0" w:uiPriority="73" w:unhideWhenUsed="0"/>
-    <w:lsdException w:name="Light Shading Accent 1" w:semiHidden="0" w:uiPriority="60" w:unhideWhenUsed="0"/>
-    <w:lsdException w:name="Light List Accent 1" w:semiHidden="0" w:uiPriority="61" w:unhideWhenUsed="0"/>
-    <w:lsdException w:name="Light Grid Accent 1" w:semiHidden="0" w:uiPriority="62" w:unhideWhenUsed="0"/>
-    <w:lsdException w:name="Medium Shading 1 Accent 1" w:semiHidden="0" w:uiPriority="63" w:unhideWhenUsed="0"/>
-    <w:lsdException w:name="Medium Shading 2 Accent 1" w:semiHidden="0" w:uiPriority="64" w:unhideWhenUsed="0"/>
-    <w:lsdException w:name="Medium List 1 Accent 1" w:semiHidden="0" w:uiPriority="65" w:unhideWhenUsed="0"/>
-    <w:lsdException w:name="Revision" w:unhideWhenUsed="0"/>
-    <w:lsdException w:name="List Paragraph" w:semiHidden="0" w:uiPriority="34" w:unhideWhenUsed="0" w:qFormat="1"/>
-    <w:lsdException w:name="Quote" w:semiHidden="0" w:uiPriority="29" w:unhideWhenUsed="0" w:qFormat="1"/>
-    <w:lsdException w:name="Intense Quote" w:semiHidden="0" w:uiPriority="30" w:unhideWhenUsed="0" w:qFormat="1"/>
-    <w:lsdException w:name="Medium List 2 Accent 1" w:semiHidden="0" w:uiPriority="66" w:unhideWhenUsed="0"/>
-    <w:lsdException w:name="Medium Grid 1 Accent 1" w:semiHidden="0" w:uiPriority="67" w:unhideWhenUsed="0"/>
-    <w:lsdException w:name="Medium Grid 2 Accent 1" w:semiHidden="0" w:uiPriority="68" w:unhideWhenUsed="0"/>
-    <w:lsdException w:name="Medium Grid 3 Accent 1" w:semiHidden="0" w:uiPriority="69" w:unhideWhenUsed="0"/>
-    <w:lsdException w:name="Dark List Accent 1" w:semiHidden="0" w:uiPriority="70" w:unhideWhenUsed="0"/>
-    <w:lsdException w:name="Colorful Shading Accent 1" w:semiHidden="0" w:uiPriority="71" w:unhideWhenUsed="0"/>
-    <w:lsdException w:name="Colorful List Accent 1" w:semiHidden="0" w:uiPriority="72" w:unhideWhenUsed="0"/>
-    <w:lsdException w:name="Colorful Grid Accent 1" w:semiHidden="0" w:uiPriority="73" w:unhideWhenUsed="0"/>
-    <w:lsdException w:name="Light Shading Accent 2" w:semiHidden="0" w:uiPriority="60" w:unhideWhenUsed="0"/>
-    <w:lsdException w:name="Light List Accent 2" w:semiHidden="0" w:uiPriority="61" w:unhideWhenUsed="0"/>
-    <w:lsdException w:name="Light Grid Accent 2" w:semiHidden="0" w:uiPriority="62" w:unhideWhenUsed="0"/>
-    <w:lsdException w:name="Medium Shading 1 Accent 2" w:semiHidden="0" w:uiPriority="63" w:unhideWhenUsed="0"/>
-    <w:lsdException w:name="Medium Shading 2 Accent 2" w:semiHidden="0" w:uiPriority="64" w:unhideWhenUsed="0"/>
-    <w:lsdException w:name="Medium List 1 Accent 2" w:semiHidden="0" w:uiPriority="65" w:unhideWhenUsed="0"/>
-    <w:lsdException w:name="Medium List 2 Accent 2" w:semiHidden="0" w:uiPriority="66" w:unhideWhenUsed="0"/>
-    <w:lsdException w:name="Medium Grid 1 Accent 2" w:semiHidden="0" w:uiPriority="67" w:unhideWhenUsed="0"/>
-    <w:lsdException w:name="Medium Grid 2 Accent 2" w:semiHidden="0" w:uiPriority="68" w:unhideWhenUsed="0"/>
-    <w:lsdException w:name="Medium Grid 3 Accent 2" w:semiHidden="0" w:uiPriority="69" w:unhideWhenUsed="0"/>
-    <w:lsdException w:name="Dark List Accent 2" w:semiHidden="0" w:uiPriority="70" w:unhideWhenUsed="0"/>
-    <w:lsdException w:name="Colorful Shading Accent 2" w:semiHidden="0" w:uiPriority="71" w:unhideWhenUsed="0"/>
-    <w:lsdException w:name="Colorful List Accent 2" w:semiHidden="0" w:uiPriority="72" w:unhideWhenUsed="0"/>
-    <w:lsdException w:name="Colorful Grid Accent 2" w:semiHidden="0" w:uiPriority="73" w:unhideWhenUsed="0"/>
-    <w:lsdException w:name="Light Shading Accent 3" w:semiHidden="0" w:uiPriority="60" w:unhideWhenUsed="0"/>
-    <w:lsdException w:name="Light List Accent 3" w:semiHidden="0" w:uiPriority="61" w:unhideWhenUsed="0"/>
-    <w:lsdException w:name="Light Grid Accent 3" w:semiHidden="0" w:uiPriority="62" w:unhideWhenUsed="0"/>
-    <w:lsdException w:name="Medium Shading 1 Accent 3" w:semiHidden="0" w:uiPriority="63" w:unhideWhenUsed="0"/>
-    <w:lsdException w:name="Medium Shading 2 Accent 3" w:semiHidden="0" w:uiPriority="64" w:unhideWhenUsed="0"/>
-    <w:lsdException w:name="Medium List 1 Accent 3" w:semiHidden="0" w:uiPriority="65" w:unhideWhenUsed="0"/>
-    <w:lsdException w:name="Medium List 2 Accent 3" w:semiHidden="0" w:uiPriority="66" w:unhideWhenUsed="0"/>
-    <w:lsdException w:name="Medium Grid 1 Accent 3" w:semiHidden="0" w:uiPriority="67" w:unhideWhenUsed="0"/>
-    <w:lsdException w:name="Medium Grid 2 Accent 3" w:semiHidden="0" w:uiPriority="68" w:unhideWhenUsed="0"/>
-    <w:lsdException w:name="Medium Grid 3 Accent 3" w:semiHidden="0" w:uiPriority="69" w:unhideWhenUsed="0"/>
-    <w:lsdException w:name="Dark List Accent 3" w:semiHidden="0" w:uiPriority="70" w:unhideWhenUsed="0"/>
-    <w:lsdException w:name="Colorful Shading Accent 3" w:semiHidden="0" w:uiPriority="71" w:unhideWhenUsed="0"/>
-    <w:lsdException w:name="Colorful List Accent 3" w:semiHidden="0" w:uiPriority="72" w:unhideWhenUsed="0"/>
-    <w:lsdException w:name="Colorful Grid Accent 3" w:semiHidden="0" w:uiPriority="73" w:unhideWhenUsed="0"/>
-    <w:lsdException w:name="Light Shading Accent 4" w:semiHidden="0" w:uiPriority="60" w:unhideWhenUsed="0"/>
-    <w:lsdException w:name="Light List Accent 4" w:semiHidden="0" w:uiPriority="61" w:unhideWhenUsed="0"/>
-    <w:lsdException w:name="Light Grid Accent 4" w:semiHidden="0" w:uiPriority="62" w:unhideWhenUsed="0"/>
-    <w:lsdException w:name="Medium Shading 1 Accent 4" w:semiHidden="0" w:uiPriority="63" w:unhideWhenUsed="0"/>
-    <w:lsdException w:name="Medium Shading 2 Accent 4" w:semiHidden="0" w:uiPriority="64" w:unhideWhenUsed="0"/>
-    <w:lsdException w:name="Medium List 1 Accent 4" w:semiHidden="0" w:uiPriority="65" w:unhideWhenUsed="0"/>
-    <w:lsdException w:name="Medium List 2 Accent 4" w:semiHidden="0" w:uiPriority="66" w:unhideWhenUsed="0"/>
-    <w:lsdException w:name="Medium Grid 1 Accent 4" w:semiHidden="0" w:uiPriority="67" w:unhideWhenUsed="0"/>
-    <w:lsdException w:name="Medium Grid 2 Accent 4" w:semiHidden="0" w:uiPriority="68" w:unhideWhenUsed="0"/>
-    <w:lsdException w:name="Medium Grid 3 Accent 4" w:semiHidden="0" w:uiPriority="69" w:unhideWhenUsed="0"/>
-    <w:lsdException w:name="Dark List Accent 4" w:semiHidden="0" w:uiPriority="70" w:unhideWhenUsed="0"/>
-    <w:lsdException w:name="Colorful Shading Accent 4" w:semiHidden="0" w:uiPriority="71" w:unhideWhenUsed="0"/>
-    <w:lsdException w:name="Colorful List Accent 4" w:semiHidden="0" w:uiPriority="72" w:unhideWhenUsed="0"/>
-    <w:lsdException w:name="Colorful Grid Accent 4" w:semiHidden="0" w:uiPriority="73" w:unhideWhenUsed="0"/>
-    <w:lsdException w:name="Light Shading Accent 5" w:semiHidden="0" w:uiPriority="60" w:unhideWhenUsed="0"/>
-    <w:lsdException w:name="Light List Accent 5" w:semiHidden="0" w:uiPriority="61" w:unhideWhenUsed="0"/>
-    <w:lsdException w:name="Light Grid Accent 5" w:semiHidden="0" w:uiPriority="62" w:unhideWhenUsed="0"/>
-    <w:lsdException w:name="Medium Shading 1 Accent 5" w:semiHidden="0" w:uiPriority="63" w:unhideWhenUsed="0"/>
-    <w:lsdException w:name="Medium Shading 2 Accent 5" w:semiHidden="0" w:uiPriority="64" w:unhideWhenUsed="0"/>
-    <w:lsdException w:name="Medium List 1 Accent 5" w:semiHidden="0" w:uiPriority="65" w:unhideWhenUsed="0"/>
-    <w:lsdException w:name="Medium List 2 Accent 5" w:semiHidden="0" w:uiPriority="66" w:unhideWhenUsed="0"/>
-    <w:lsdException w:name="Medium Grid 1 Accent 5" w:semiHidden="0" w:uiPriority="67" w:unhideWhenUsed="0"/>
-    <w:lsdException w:name="Medium Grid 2 Accent 5" w:semiHidden="0" w:uiPriority="68" w:unhideWhenUsed="0"/>
-    <w:lsdException w:name="Medium Grid 3 Accent 5" w:semiHidden="0" w:uiPriority="69" w:unhideWhenUsed="0"/>
-    <w:lsdException w:name="Dark List Accent 5" w:semiHidden="0" w:uiPriority="70" w:unhideWhenUsed="0"/>
-    <w:lsdException w:name="Colorful Shading Accent 5" w:semiHidden="0" w:uiPriority="71" w:unhideWhenUsed="0"/>
-    <w:lsdException w:name="Colorful List Accent 5" w:semiHidden="0" w:uiPriority="72" w:unhideWhenUsed="0"/>
-    <w:lsdException w:name="Colorful Grid Accent 5" w:semiHidden="0" w:uiPriority="73" w:unhideWhenUsed="0"/>
-    <w:lsdException w:name="Light Shading Accent 6" w:semiHidden="0" w:uiPriority="60" w:unhideWhenUsed="0"/>
-    <w:lsdException w:name="Light List Accent 6" w:semiHidden="0" w:uiPriority="61" w:unhideWhenUsed="0"/>
-    <w:lsdException w:name="Light Grid Accent 6" w:semiHidden="0" w:uiPriority="62" w:unhideWhenUsed="0"/>
-    <w:lsdException w:name="Medium Shading 1 Accent 6" w:semiHidden="0" w:uiPriority="63" w:unhideWhenUsed="0"/>
-    <w:lsdException w:name="Medium Shading 2 Accent 6" w:semiHidden="0" w:uiPriority="64" w:unhideWhenUsed="0"/>
-    <w:lsdException w:name="Medium List 1 Accent 6" w:semiHidden="0" w:uiPriority="65" w:unhideWhenUsed="0"/>
-    <w:lsdException w:name="Medium List 2 Accent 6" w:semiHidden="0" w:uiPriority="66" w:unhideWhenUsed="0"/>
-    <w:lsdException w:name="Medium Grid 1 Accent 6" w:semiHidden="0" w:uiPriority="67" w:unhideWhenUsed="0"/>
-    <w:lsdException w:name="Medium Grid 2 Accent 6" w:semiHidden="0" w:uiPriority="68" w:unhideWhenUsed="0"/>
-    <w:lsdException w:name="Medium Grid 3 Accent 6" w:semiHidden="0" w:uiPriority="69" w:unhideWhenUsed="0"/>
-    <w:lsdException w:name="Dark List Accent 6" w:semiHidden="0" w:uiPriority="70" w:unhideWhenUsed="0"/>
-    <w:lsdException w:name="Colorful Shading Accent 6" w:semiHidden="0" w:uiPriority="71" w:unhideWhenUsed="0"/>
-    <w:lsdException w:name="Colorful List Accent 6" w:semiHidden="0" w:uiPriority="72" w:unhideWhenUsed="0"/>
-    <w:lsdException w:name="Colorful Grid Accent 6" w:semiHidden="0" w:uiPriority="73" w:unhideWhenUsed="0"/>
-    <w:lsdException w:name="Subtle Emphasis" w:semiHidden="0" w:uiPriority="19" w:unhideWhenUsed="0" w:qFormat="1"/>
-    <w:lsdException w:name="Intense Emphasis" w:semiHidden="0" w:uiPriority="21" w:unhideWhenUsed="0" w:qFormat="1"/>
-    <w:lsdException w:name="Subtle Reference" w:semiHidden="0" w:uiPriority="31" w:unhideWhenUsed="0" w:qFormat="1"/>
-    <w:lsdException w:name="Intense Reference" w:semiHidden="0" w:uiPriority="32" w:unhideWhenUsed="0" w:qFormat="1"/>
-    <w:lsdException w:name="Book Title" w:semiHidden="0" w:uiPriority="33" w:unhideWhenUsed="0" w:qFormat="1"/>
-    <w:lsdException w:name="Bibliography" w:uiPriority="37"/>
-    <w:lsdException w:name="TOC Heading" w:uiPriority="39" w:qFormat="1"/>
+  <w:latentStyles w:defLockedState="0" w:defUIPriority="99" w:defSemiHidden="0" w:defUnhideWhenUsed="0" w:defQFormat="0" w:count="376">
+    <w:lsdException w:name="Normal" w:uiPriority="0" w:qFormat="1"/>
+    <w:lsdException w:name="heading 1" w:uiPriority="9" w:qFormat="1"/>
+    <w:lsdException w:name="heading 2" w:semiHidden="1" w:uiPriority="9" w:unhideWhenUsed="1" w:qFormat="1"/>
+    <w:lsdException w:name="heading 3" w:semiHidden="1" w:uiPriority="9" w:unhideWhenUsed="1" w:qFormat="1"/>
+    <w:lsdException w:name="heading 4" w:semiHidden="1" w:uiPriority="9" w:unhideWhenUsed="1" w:qFormat="1"/>
+    <w:lsdException w:name="heading 5" w:semiHidden="1" w:uiPriority="9" w:unhideWhenUsed="1" w:qFormat="1"/>
+    <w:lsdException w:name="heading 6" w:semiHidden="1" w:uiPriority="9" w:unhideWhenUsed="1" w:qFormat="1"/>
+    <w:lsdException w:name="heading 7" w:semiHidden="1" w:uiPriority="9" w:unhideWhenUsed="1" w:qFormat="1"/>
+    <w:lsdException w:name="heading 8" w:semiHidden="1" w:uiPriority="9" w:unhideWhenUsed="1" w:qFormat="1"/>
+    <w:lsdException w:name="heading 9" w:semiHidden="1" w:uiPriority="9" w:unhideWhenUsed="1" w:qFormat="1"/>
+    <w:lsdException w:name="index 1" w:semiHidden="1" w:unhideWhenUsed="1"/>
+    <w:lsdException w:name="index 2" w:semiHidden="1" w:unhideWhenUsed="1"/>
+    <w:lsdException w:name="index 3" w:semiHidden="1" w:unhideWhenUsed="1"/>
+    <w:lsdException w:name="index 4" w:semiHidden="1" w:unhideWhenUsed="1"/>
+    <w:lsdException w:name="index 5" w:semiHidden="1" w:unhideWhenUsed="1"/>
+    <w:lsdException w:name="index 6" w:semiHidden="1" w:unhideWhenUsed="1"/>
+    <w:lsdException w:name="index 7" w:semiHidden="1" w:unhideWhenUsed="1"/>
+    <w:lsdException w:name="index 8" w:semiHidden="1" w:unhideWhenUsed="1"/>
+    <w:lsdException w:name="index 9" w:semiHidden="1" w:unhideWhenUsed="1"/>
+    <w:lsdException w:name="toc 1" w:semiHidden="1" w:uiPriority="39" w:unhideWhenUsed="1"/>
+    <w:lsdException w:name="toc 2" w:semiHidden="1" w:uiPriority="39" w:unhideWhenUsed="1"/>
+    <w:lsdException w:name="toc 3" w:semiHidden="1" w:uiPriority="39" w:unhideWhenUsed="1"/>
+    <w:lsdException w:name="toc 4" w:semiHidden="1" w:uiPriority="39" w:unhideWhenUsed="1"/>
+    <w:lsdException w:name="toc 5" w:semiHidden="1" w:uiPriority="39" w:unhideWhenUsed="1"/>
+    <w:lsdException w:name="toc 6" w:semiHidden="1" w:uiPriority="39" w:unhideWhenUsed="1"/>
+    <w:lsdException w:name="toc 7" w:semiHidden="1" w:uiPriority="39" w:unhideWhenUsed="1"/>
+    <w:lsdException w:name="toc 8" w:semiHidden="1" w:uiPriority="39" w:unhideWhenUsed="1"/>
+    <w:lsdException w:name="toc 9" w:semiHidden="1" w:uiPriority="39" w:unhideWhenUsed="1"/>
+    <w:lsdException w:name="Normal Indent" w:semiHidden="1" w:unhideWhenUsed="1"/>
+    <w:lsdException w:name="footnote text" w:semiHidden="1" w:unhideWhenUsed="1"/>
+    <w:lsdException w:name="annotation text" w:semiHidden="1" w:unhideWhenUsed="1"/>
+    <w:lsdException w:name="header" w:semiHidden="1" w:unhideWhenUsed="1"/>
+    <w:lsdException w:name="footer" w:semiHidden="1" w:unhideWhenUsed="1"/>
+    <w:lsdException w:name="index heading" w:semiHidden="1" w:unhideWhenUsed="1"/>
+    <w:lsdException w:name="caption" w:semiHidden="1" w:uiPriority="35" w:unhideWhenUsed="1" w:qFormat="1"/>
+    <w:lsdException w:name="table of figures" w:semiHidden="1" w:unhideWhenUsed="1"/>
+    <w:lsdException w:name="envelope address" w:semiHidden="1" w:unhideWhenUsed="1"/>
+    <w:lsdException w:name="envelope return" w:semiHidden="1" w:unhideWhenUsed="1"/>
+    <w:lsdException w:name="footnote reference" w:semiHidden="1" w:unhideWhenUsed="1"/>
+    <w:lsdException w:name="annotation reference" w:semiHidden="1" w:unhideWhenUsed="1"/>
+    <w:lsdException w:name="line number" w:semiHidden="1" w:unhideWhenUsed="1"/>
+    <w:lsdException w:name="page number" w:semiHidden="1" w:unhideWhenUsed="1"/>
+    <w:lsdException w:name="endnote reference" w:semiHidden="1" w:unhideWhenUsed="1"/>
+    <w:lsdException w:name="endnote text" w:semiHidden="1" w:unhideWhenUsed="1"/>
+    <w:lsdException w:name="table of authorities" w:semiHidden="1" w:unhideWhenUsed="1"/>
+    <w:lsdException w:name="macro" w:semiHidden="1" w:unhideWhenUsed="1"/>
+    <w:lsdException w:name="toa heading" w:semiHidden="1" w:unhideWhenUsed="1"/>
+    <w:lsdException w:name="List" w:semiHidden="1" w:unhideWhenUsed="1"/>
+    <w:lsdException w:name="List Bullet" w:semiHidden="1" w:unhideWhenUsed="1"/>
+    <w:lsdException w:name="List Number" w:semiHidden="1" w:unhideWhenUsed="1"/>
+    <w:lsdException w:name="List 2" w:semiHidden="1" w:unhideWhenUsed="1"/>
+    <w:lsdException w:name="List 3" w:semiHidden="1" w:unhideWhenUsed="1"/>
+    <w:lsdException w:name="List 4" w:semiHidden="1" w:unhideWhenUsed="1"/>
+    <w:lsdException w:name="List 5" w:semiHidden="1" w:unhideWhenUsed="1"/>
+    <w:lsdException w:name="List Bullet 2" w:semiHidden="1" w:unhideWhenUsed="1"/>
+    <w:lsdException w:name="List Bullet 3" w:semiHidden="1" w:unhideWhenUsed="1"/>
+    <w:lsdException w:name="List Bullet 4" w:semiHidden="1" w:unhideWhenUsed="1"/>
+    <w:lsdException w:name="List Bullet 5" w:semiHidden="1" w:unhideWhenUsed="1"/>
+    <w:lsdException w:name="List Number 2" w:semiHidden="1" w:unhideWhenUsed="1"/>
+    <w:lsdException w:name="List Number 3" w:semiHidden="1" w:unhideWhenUsed="1"/>
+    <w:lsdException w:name="List Number 4" w:semiHidden="1" w:unhideWhenUsed="1"/>
+    <w:lsdException w:name="List Number 5" w:semiHidden="1" w:unhideWhenUsed="1"/>
+    <w:lsdException w:name="Title" w:uiPriority="10" w:qFormat="1"/>
+    <w:lsdException w:name="Closing" w:semiHidden="1" w:unhideWhenUsed="1"/>
+    <w:lsdException w:name="Signature" w:semiHidden="1" w:unhideWhenUsed="1"/>
+    <w:lsdException w:name="Default Paragraph Font" w:semiHidden="1" w:uiPriority="1" w:unhideWhenUsed="1"/>
+    <w:lsdException w:name="Body Text" w:semiHidden="1" w:unhideWhenUsed="1"/>
+    <w:lsdException w:name="Body Text Indent" w:semiHidden="1" w:unhideWhenUsed="1"/>
+    <w:lsdException w:name="List Continue" w:semiHidden="1" w:unhideWhenUsed="1"/>
+    <w:lsdException w:name="List Continue 2" w:semiHidden="1" w:unhideWhenUsed="1"/>
+    <w:lsdException w:name="List Continue 3" w:semiHidden="1" w:unhideWhenUsed="1"/>
+    <w:lsdException w:name="List Continue 4" w:semiHidden="1" w:unhideWhenUsed="1"/>
+    <w:lsdException w:name="List Continue 5" w:semiHidden="1" w:unhideWhenUsed="1"/>
+    <w:lsdException w:name="Message Header" w:semiHidden="1" w:unhideWhenUsed="1"/>
+    <w:lsdException w:name="Subtitle" w:uiPriority="11" w:qFormat="1"/>
+    <w:lsdException w:name="Salutation" w:semiHidden="1" w:unhideWhenUsed="1"/>
+    <w:lsdException w:name="Date" w:semiHidden="1" w:unhideWhenUsed="1"/>
+    <w:lsdException w:name="Body Text First Indent" w:semiHidden="1" w:unhideWhenUsed="1"/>
+    <w:lsdException w:name="Body Text First Indent 2" w:semiHidden="1" w:unhideWhenUsed="1"/>
+    <w:lsdException w:name="Note Heading" w:semiHidden="1" w:unhideWhenUsed="1"/>
+    <w:lsdException w:name="Body Text 2" w:semiHidden="1" w:unhideWhenUsed="1"/>
+    <w:lsdException w:name="Body Text 3" w:semiHidden="1" w:unhideWhenUsed="1"/>
+    <w:lsdException w:name="Body Text Indent 2" w:semiHidden="1" w:unhideWhenUsed="1"/>
+    <w:lsdException w:name="Body Text Indent 3" w:semiHidden="1" w:unhideWhenUsed="1"/>
+    <w:lsdException w:name="Block Text" w:semiHidden="1" w:unhideWhenUsed="1"/>
+    <w:lsdException w:name="Hyperlink" w:semiHidden="1" w:unhideWhenUsed="1"/>
+    <w:lsdException w:name="FollowedHyperlink" w:semiHidden="1" w:unhideWhenUsed="1"/>
+    <w:lsdException w:name="Strong" w:uiPriority="22" w:qFormat="1"/>
+    <w:lsdException w:name="Emphasis" w:uiPriority="20" w:qFormat="1"/>
+    <w:lsdException w:name="Document Map" w:semiHidden="1" w:unhideWhenUsed="1"/>
+    <w:lsdException w:name="Plain Text" w:semiHidden="1" w:unhideWhenUsed="1"/>
+    <w:lsdException w:name="E-mail Signature" w:semiHidden="1" w:unhideWhenUsed="1"/>
+    <w:lsdException w:name="HTML Top of Form" w:semiHidden="1" w:unhideWhenUsed="1"/>
+    <w:lsdException w:name="HTML Bottom of Form" w:semiHidden="1" w:unhideWhenUsed="1"/>
+    <w:lsdException w:name="Normal (Web)" w:semiHidden="1" w:unhideWhenUsed="1"/>
+    <w:lsdException w:name="HTML Acronym" w:semiHidden="1" w:unhideWhenUsed="1"/>
+    <w:lsdException w:name="HTML Address" w:semiHidden="1" w:unhideWhenUsed="1"/>
+    <w:lsdException w:name="HTML Cite" w:semiHidden="1" w:unhideWhenUsed="1"/>
+    <w:lsdException w:name="HTML Code" w:semiHidden="1" w:unhideWhenUsed="1"/>
+    <w:lsdException w:name="HTML Definition" w:semiHidden="1" w:unhideWhenUsed="1"/>
+    <w:lsdException w:name="HTML Keyboard" w:semiHidden="1" w:unhideWhenUsed="1"/>
+    <w:lsdException w:name="HTML Preformatted" w:semiHidden="1" w:unhideWhenUsed="1"/>
+    <w:lsdException w:name="HTML Sample" w:semiHidden="1" w:unhideWhenUsed="1"/>
+    <w:lsdException w:name="HTML Typewriter" w:semiHidden="1" w:unhideWhenUsed="1"/>
+    <w:lsdException w:name="HTML Variable" w:semiHidden="1" w:unhideWhenUsed="1"/>
+    <w:lsdException w:name="Normal Table" w:semiHidden="1" w:unhideWhenUsed="1"/>
+    <w:lsdException w:name="annotation subject" w:semiHidden="1" w:unhideWhenUsed="1"/>
+    <w:lsdException w:name="No List" w:semiHidden="1" w:unhideWhenUsed="1"/>
+    <w:lsdException w:name="Outline List 1" w:semiHidden="1" w:unhideWhenUsed="1"/>
+    <w:lsdException w:name="Outline List 2" w:semiHidden="1" w:unhideWhenUsed="1"/>
+    <w:lsdException w:name="Outline List 3" w:semiHidden="1" w:unhideWhenUsed="1"/>
+    <w:lsdException w:name="Table Simple 1" w:semiHidden="1" w:unhideWhenUsed="1"/>
+    <w:lsdException w:name="Table Simple 2" w:semiHidden="1" w:unhideWhenUsed="1"/>
+    <w:lsdException w:name="Table Simple 3" w:semiHidden="1" w:unhideWhenUsed="1"/>
+    <w:lsdException w:name="Table Classic 1" w:semiHidden="1" w:unhideWhenUsed="1"/>
+    <w:lsdException w:name="Table Classic 2" w:semiHidden="1" w:unhideWhenUsed="1"/>
+    <w:lsdException w:name="Table Classic 3" w:semiHidden="1" w:unhideWhenUsed="1"/>
+    <w:lsdException w:name="Table Classic 4" w:semiHidden="1" w:unhideWhenUsed="1"/>
+    <w:lsdException w:name="Table Colorful 1" w:semiHidden="1" w:unhideWhenUsed="1"/>
+    <w:lsdException w:name="Table Colorful 2" w:semiHidden="1" w:unhideWhenUsed="1"/>
+    <w:lsdException w:name="Table Colorful 3" w:semiHidden="1" w:unhideWhenUsed="1"/>
+    <w:lsdException w:name="Table Columns 1" w:semiHidden="1" w:unhideWhenUsed="1"/>
+    <w:lsdException w:name="Table Columns 2" w:semiHidden="1" w:unhideWhenUsed="1"/>
+    <w:lsdException w:name="Table Columns 3" w:semiHidden="1" w:unhideWhenUsed="1"/>
+    <w:lsdException w:name="Table Columns 4" w:semiHidden="1" w:unhideWhenUsed="1"/>
+    <w:lsdException w:name="Table Columns 5" w:semiHidden="1" w:unhideWhenUsed="1"/>
+    <w:lsdException w:name="Table Grid 1" w:semiHidden="1" w:unhideWhenUsed="1"/>
+    <w:lsdException w:name="Table Grid 2" w:semiHidden="1" w:unhideWhenUsed="1"/>
+    <w:lsdException w:name="Table Grid 3" w:semiHidden="1" w:unhideWhenUsed="1"/>
+    <w:lsdException w:name="Table Grid 4" w:semiHidden="1" w:unhideWhenUsed="1"/>
+    <w:lsdException w:name="Table Grid 5" w:semiHidden="1" w:unhideWhenUsed="1"/>
+    <w:lsdException w:name="Table Grid 6" w:semiHidden="1" w:unhideWhenUsed="1"/>
+    <w:lsdException w:name="Table Grid 7" w:semiHidden="1" w:unhideWhenUsed="1"/>
+    <w:lsdException w:name="Table Grid 8" w:semiHidden="1" w:unhideWhenUsed="1"/>
+    <w:lsdException w:name="Table List 1" w:semiHidden="1" w:unhideWhenUsed="1"/>
+    <w:lsdException w:name="Table List 2" w:semiHidden="1" w:unhideWhenUsed="1"/>
+    <w:lsdException w:name="Table List 3" w:semiHidden="1" w:unhideWhenUsed="1"/>
+    <w:lsdException w:name="Table List 4" w:semiHidden="1" w:unhideWhenUsed="1"/>
+    <w:lsdException w:name="Table List 5" w:semiHidden="1" w:unhideWhenUsed="1"/>
+    <w:lsdException w:name="Table List 6" w:semiHidden="1" w:unhideWhenUsed="1"/>
+    <w:lsdException w:name="Table List 7" w:semiHidden="1" w:unhideWhenUsed="1"/>
+    <w:lsdException w:name="Table List 8" w:semiHidden="1" w:unhideWhenUsed="1"/>
+    <w:lsdException w:name="Table 3D effects 1" w:semiHidden="1" w:unhideWhenUsed="1"/>
+    <w:lsdException w:name="Table 3D effects 2" w:semiHidden="1" w:unhideWhenUsed="1"/>
+    <w:lsdException w:name="Table 3D effects 3" w:semiHidden="1" w:unhideWhenUsed="1"/>
+    <w:lsdException w:name="Table Contemporary" w:semiHidden="1" w:unhideWhenUsed="1"/>
+    <w:lsdException w:name="Table Elegant" w:semiHidden="1" w:unhideWhenUsed="1"/>
+    <w:lsdException w:name="Table Professional" w:semiHidden="1" w:unhideWhenUsed="1"/>
+    <w:lsdException w:name="Table Subtle 1" w:semiHidden="1" w:unhideWhenUsed="1"/>
+    <w:lsdException w:name="Table Subtle 2" w:semiHidden="1" w:unhideWhenUsed="1"/>
+    <w:lsdException w:name="Table Web 1" w:semiHidden="1" w:unhideWhenUsed="1"/>
+    <w:lsdException w:name="Table Web 2" w:semiHidden="1" w:unhideWhenUsed="1"/>
+    <w:lsdException w:name="Table Web 3" w:semiHidden="1" w:unhideWhenUsed="1"/>
+    <w:lsdException w:name="Balloon Text" w:semiHidden="1" w:unhideWhenUsed="1"/>
+    <w:lsdException w:name="Table Grid" w:uiPriority="59"/>
+    <w:lsdException w:name="Table Theme" w:semiHidden="1" w:unhideWhenUsed="1"/>
+    <w:lsdException w:name="Placeholder Text" w:semiHidden="1"/>
+    <w:lsdException w:name="No Spacing" w:uiPriority="1" w:qFormat="1"/>
+    <w:lsdException w:name="Light Shading" w:uiPriority="60"/>
+    <w:lsdException w:name="Light List" w:uiPriority="61"/>
+    <w:lsdException w:name="Light Grid" w:uiPriority="62"/>
+    <w:lsdException w:name="Medium Shading 1" w:uiPriority="63"/>
+    <w:lsdException w:name="Medium Shading 2" w:uiPriority="64"/>
+    <w:lsdException w:name="Medium List 1" w:uiPriority="65"/>
+    <w:lsdException w:name="Medium List 2" w:uiPriority="66"/>
+    <w:lsdException w:name="Medium Grid 1" w:uiPriority="67"/>
+    <w:lsdException w:name="Medium Grid 2" w:uiPriority="68"/>
+    <w:lsdException w:name="Medium Grid 3" w:uiPriority="69"/>
+    <w:lsdException w:name="Dark List" w:uiPriority="70"/>
+    <w:lsdException w:name="Colorful Shading" w:uiPriority="71"/>
+    <w:lsdException w:name="Colorful List" w:uiPriority="72"/>
+    <w:lsdException w:name="Colorful Grid" w:uiPriority="73"/>
+    <w:lsdException w:name="Light Shading Accent 1" w:uiPriority="60"/>
+    <w:lsdException w:name="Light List Accent 1" w:uiPriority="61"/>
+    <w:lsdException w:name="Light Grid Accent 1" w:uiPriority="62"/>
+    <w:lsdException w:name="Medium Shading 1 Accent 1" w:uiPriority="63"/>
+    <w:lsdException w:name="Medium Shading 2 Accent 1" w:uiPriority="64"/>
+    <w:lsdException w:name="Medium List 1 Accent 1" w:uiPriority="65"/>
+    <w:lsdException w:name="Revision" w:semiHidden="1"/>
+    <w:lsdException w:name="List Paragraph" w:uiPriority="34" w:qFormat="1"/>
+    <w:lsdException w:name="Quote" w:uiPriority="29" w:qFormat="1"/>
+    <w:lsdException w:name="Intense Quote" w:uiPriority="30" w:qFormat="1"/>
+    <w:lsdException w:name="Medium List 2 Accent 1" w:uiPriority="66"/>
+    <w:lsdException w:name="Medium Grid 1 Accent 1" w:uiPriority="67"/>
+    <w:lsdException w:name="Medium Grid 2 Accent 1" w:uiPriority="68"/>
+    <w:lsdException w:name="Medium Grid 3 Accent 1" w:uiPriority="69"/>
+    <w:lsdException w:name="Dark List Accent 1" w:uiPriority="70"/>
+    <w:lsdException w:name="Colorful Shading Accent 1" w:uiPriority="71"/>
+    <w:lsdException w:name="Colorful List Accent 1" w:uiPriority="72"/>
+    <w:lsdException w:name="Colorful Grid Accent 1" w:uiPriority="73"/>
+    <w:lsdException w:name="Light Shading Accent 2" w:uiPriority="60"/>
+    <w:lsdException w:name="Light List Accent 2" w:uiPriority="61"/>
+    <w:lsdException w:name="Light Grid Accent 2" w:uiPriority="62"/>
+    <w:lsdException w:name="Medium Shading 1 Accent 2" w:uiPriority="63"/>
+    <w:lsdException w:name="Medium Shading 2 Accent 2" w:uiPriority="64"/>
+    <w:lsdException w:name="Medium List 1 Accent 2" w:uiPriority="65"/>
+    <w:lsdException w:name="Medium List 2 Accent 2" w:uiPriority="66"/>
+    <w:lsdException w:name="Medium Grid 1 Accent 2" w:uiPriority="67"/>
+    <w:lsdException w:name="Medium Grid 2 Accent 2" w:uiPriority="68"/>
+    <w:lsdException w:name="Medium Grid 3 Accent 2" w:uiPriority="69"/>
+    <w:lsdException w:name="Dark List Accent 2" w:uiPriority="70"/>
+    <w:lsdException w:name="Colorful Shading Accent 2" w:uiPriority="71"/>
+    <w:lsdException w:name="Colorful List Accent 2" w:uiPriority="72"/>
+    <w:lsdException w:name="Colorful Grid Accent 2" w:uiPriority="73"/>
+    <w:lsdException w:name="Light Shading Accent 3" w:uiPriority="60"/>
+    <w:lsdException w:name="Light List Accent 3" w:uiPriority="61"/>
+    <w:lsdException w:name="Light Grid Accent 3" w:uiPriority="62"/>
+    <w:lsdException w:name="Medium Shading 1 Accent 3" w:uiPriority="63"/>
+    <w:lsdException w:name="Medium Shading 2 Accent 3" w:uiPriority="64"/>
+    <w:lsdException w:name="Medium List 1 Accent 3" w:uiPriority="65"/>
+    <w:lsdException w:name="Medium List 2 Accent 3" w:uiPriority="66"/>
+    <w:lsdException w:name="Medium Grid 1 Accent 3" w:uiPriority="67"/>
+    <w:lsdException w:name="Medium Grid 2 Accent 3" w:uiPriority="68"/>
+    <w:lsdException w:name="Medium Grid 3 Accent 3" w:uiPriority="69"/>
+    <w:lsdException w:name="Dark List Accent 3" w:uiPriority="70"/>
+    <w:lsdException w:name="Colorful Shading Accent 3" w:uiPriority="71"/>
+    <w:lsdException w:name="Colorful List Accent 3" w:uiPriority="72"/>
+    <w:lsdException w:name="Colorful Grid Accent 3" w:uiPriority="73"/>
+    <w:lsdException w:name="Light Shading Accent 4" w:uiPriority="60"/>
+    <w:lsdException w:name="Light List Accent 4" w:uiPriority="61"/>
+    <w:lsdException w:name="Light Grid Accent 4" w:uiPriority="62"/>
+    <w:lsdException w:name="Medium Shading 1 Accent 4" w:uiPriority="63"/>
+    <w:lsdException w:name="Medium Shading 2 Accent 4" w:uiPriority="64"/>
+    <w:lsdException w:name="Medium List 1 Accent 4" w:uiPriority="65"/>
+    <w:lsdException w:name="Medium List 2 Accent 4" w:uiPriority="66"/>
+    <w:lsdException w:name="Medium Grid 1 Accent 4" w:uiPriority="67"/>
+    <w:lsdException w:name="Medium Grid 2 Accent 4" w:uiPriority="68"/>
+    <w:lsdException w:name="Medium Grid 3 Accent 4" w:uiPriority="69"/>
+    <w:lsdException w:name="Dark List Accent 4" w:uiPriority="70"/>
+    <w:lsdException w:name="Colorful Shading Accent 4" w:uiPriority="71"/>
+    <w:lsdException w:name="Colorful List Accent 4" w:uiPriority="72"/>
+    <w:lsdException w:name="Colorful Grid Accent 4" w:uiPriority="73"/>
+    <w:lsdException w:name="Light Shading Accent 5" w:uiPriority="60"/>
+    <w:lsdException w:name="Light List Accent 5" w:uiPriority="61"/>
+    <w:lsdException w:name="Light Grid Accent 5" w:uiPriority="62"/>
+    <w:lsdException w:name="Medium Shading 1 Accent 5" w:uiPriority="63"/>
+    <w:lsdException w:name="Medium Shading 2 Accent 5" w:uiPriority="64"/>
+    <w:lsdException w:name="Medium List 1 Accent 5" w:uiPriority="65"/>
+    <w:lsdException w:name="Medium List 2 Accent 5" w:uiPriority="66"/>
+    <w:lsdException w:name="Medium Grid 1 Accent 5" w:uiPriority="67"/>
+    <w:lsdException w:name="Medium Grid 2 Accent 5" w:uiPriority="68"/>
+    <w:lsdException w:name="Medium Grid 3 Accent 5" w:uiPriority="69"/>
+    <w:lsdException w:name="Dark List Accent 5" w:uiPriority="70"/>
+    <w:lsdException w:name="Colorful Shading Accent 5" w:uiPriority="71"/>
+    <w:lsdException w:name="Colorful List Accent 5" w:uiPriority="72"/>
+    <w:lsdException w:name="Colorful Grid Accent 5" w:uiPriority="73"/>
+    <w:lsdException w:name="Light Shading Accent 6" w:uiPriority="60"/>
+    <w:lsdException w:name="Light List Accent 6" w:uiPriority="61"/>
+    <w:lsdException w:name="Light Grid Accent 6" w:uiPriority="62"/>
+    <w:lsdException w:name="Medium Shading 1 Accent 6" w:uiPriority="63"/>
+    <w:lsdException w:name="Medium Shading 2 Accent 6" w:uiPriority="64"/>
+    <w:lsdException w:name="Medium List 1 Accent 6" w:uiPriority="65"/>
+    <w:lsdException w:name="Medium List 2 Accent 6" w:uiPriority="66"/>
+    <w:lsdException w:name="Medium Grid 1 Accent 6" w:uiPriority="67"/>
+    <w:lsdException w:name="Medium Grid 2 Accent 6" w:uiPriority="68"/>
+    <w:lsdException w:name="Medium Grid 3 Accent 6" w:uiPriority="69"/>
+    <w:lsdException w:name="Dark List Accent 6" w:uiPriority="70"/>
+    <w:lsdException w:name="Colorful Shading Accent 6" w:uiPriority="71"/>
+    <w:lsdException w:name="Colorful List Accent 6" w:uiPriority="72"/>
+    <w:lsdException w:name="Colorful Grid Accent 6" w:uiPriority="73"/>
+    <w:lsdException w:name="Subtle Emphasis" w:uiPriority="19" w:qFormat="1"/>
+    <w:lsdException w:name="Intense Emphasis" w:uiPriority="21" w:qFormat="1"/>
+    <w:lsdException w:name="Subtle Reference" w:uiPriority="31" w:qFormat="1"/>
+    <w:lsdException w:name="Intense Reference" w:uiPriority="32" w:qFormat="1"/>
+    <w:lsdException w:name="Book Title" w:uiPriority="33" w:qFormat="1"/>
+    <w:lsdException w:name="Bibliography" w:semiHidden="1" w:uiPriority="37" w:unhideWhenUsed="1"/>
+    <w:lsdException w:name="TOC Heading" w:semiHidden="1" w:uiPriority="39" w:unhideWhenUsed="1" w:qFormat="1"/>
+    <w:lsdException w:name="Plain Table 1" w:uiPriority="41"/>
+    <w:lsdException w:name="Plain Table 2" w:uiPriority="42"/>
+    <w:lsdException w:name="Plain Table 3" w:uiPriority="43"/>
+    <w:lsdException w:name="Plain Table 4" w:uiPriority="44"/>
+    <w:lsdException w:name="Plain Table 5" w:uiPriority="45"/>
+    <w:lsdException w:name="Grid Table Light" w:uiPriority="40"/>
+    <w:lsdException w:name="Grid Table 1 Light" w:uiPriority="46"/>
+    <w:lsdException w:name="Grid Table 2" w:uiPriority="47"/>
+    <w:lsdException w:name="Grid Table 3" w:uiPriority="48"/>
+    <w:lsdException w:name="Grid Table 4" w:uiPriority="49"/>
+    <w:lsdException w:name="Grid Table 5 Dark" w:uiPriority="50"/>
+    <w:lsdException w:name="Grid Table 6 Colorful" w:uiPriority="51"/>
+    <w:lsdException w:name="Grid Table 7 Colorful" w:uiPriority="52"/>
+    <w:lsdException w:name="Grid Table 1 Light Accent 1" w:uiPriority="46"/>
+    <w:lsdException w:name="Grid Table 2 Accent 1" w:uiPriority="47"/>
+    <w:lsdException w:name="Grid Table 3 Accent 1" w:uiPriority="48"/>
+    <w:lsdException w:name="Grid Table 4 Accent 1" w:uiPriority="49"/>
+    <w:lsdException w:name="Grid Table 5 Dark Accent 1" w:uiPriority="50"/>
+    <w:lsdException w:name="Grid Table 6 Colorful Accent 1" w:uiPriority="51"/>
+    <w:lsdException w:name="Grid Table 7 Colorful Accent 1" w:uiPriority="52"/>
+    <w:lsdException w:name="Grid Table 1 Light Accent 2" w:uiPriority="46"/>
+    <w:lsdException w:name="Grid Table 2 Accent 2" w:uiPriority="47"/>
+    <w:lsdException w:name="Grid Table 3 Accent 2" w:uiPriority="48"/>
+    <w:lsdException w:name="Grid Table 4 Accent 2" w:uiPriority="49"/>
+    <w:lsdException w:name="Grid Table 5 Dark Accent 2" w:uiPriority="50"/>
+    <w:lsdException w:name="Grid Table 6 Colorful Accent 2" w:uiPriority="51"/>
+    <w:lsdException w:name="Grid Table 7 Colorful Accent 2" w:uiPriority="52"/>
+    <w:lsdException w:name="Grid Table 1 Light Accent 3" w:uiPriority="46"/>
+    <w:lsdException w:name="Grid Table 2 Accent 3" w:uiPriority="47"/>
+    <w:lsdException w:name="Grid Table 3 Accent 3" w:uiPriority="48"/>
+    <w:lsdException w:name="Grid Table 4 Accent 3" w:uiPriority="49"/>
+    <w:lsdException w:name="Grid Table 5 Dark Accent 3" w:uiPriority="50"/>
+    <w:lsdException w:name="Grid Table 6 Colorful Accent 3" w:uiPriority="51"/>
+    <w:lsdException w:name="Grid Table 7 Colorful Accent 3" w:uiPriority="52"/>
+    <w:lsdException w:name="Grid Table 1 Light Accent 4" w:uiPriority="46"/>
+    <w:lsdException w:name="Grid Table 2 Accent 4" w:uiPriority="47"/>
+    <w:lsdException w:name="Grid Table 3 Accent 4" w:uiPriority="48"/>
+    <w:lsdException w:name="Grid Table 4 Accent 4" w:uiPriority="49"/>
+    <w:lsdException w:name="Grid Table 5 Dark Accent 4" w:uiPriority="50"/>
+    <w:lsdException w:name="Grid Table 6 Colorful Accent 4" w:uiPriority="51"/>
+    <w:lsdException w:name="Grid Table 7 Colorful Accent 4" w:uiPriority="52"/>
+    <w:lsdException w:name="Grid Table 1 Light Accent 5" w:uiPriority="46"/>
+    <w:lsdException w:name="Grid Table 2 Accent 5" w:uiPriority="47"/>
+    <w:lsdException w:name="Grid Table 3 Accent 5" w:uiPriority="48"/>
+    <w:lsdException w:name="Grid Table 4 Accent 5" w:uiPriority="49"/>
+    <w:lsdException w:name="Grid Table 5 Dark Accent 5" w:uiPriority="50"/>
+    <w:lsdException w:name="Grid Table 6 Colorful Accent 5" w:uiPriority="51"/>
+    <w:lsdException w:name="Grid Table 7 Colorful Accent 5" w:uiPriority="52"/>
+    <w:lsdException w:name="Grid Table 1 Light Accent 6" w:uiPriority="46"/>
+    <w:lsdException w:name="Grid Table 2 Accent 6" w:uiPriority="47"/>
+    <w:lsdException w:name="Grid Table 3 Accent 6" w:uiPriority="48"/>
+    <w:lsdException w:name="Grid Table 4 Accent 6" w:uiPriority="49"/>
+    <w:lsdException w:name="Grid Table 5 Dark Accent 6" w:uiPriority="50"/>
+    <w:lsdException w:name="Grid Table 6 Colorful Accent 6" w:uiPriority="51"/>
+    <w:lsdException w:name="Grid Table 7 Colorful Accent 6" w:uiPriority="52"/>
+    <w:lsdException w:name="List Table 1 Light" w:uiPriority="46"/>
+    <w:lsdException w:name="List Table 2" w:uiPriority="47"/>
+    <w:lsdException w:name="List Table 3" w:uiPriority="48"/>
+    <w:lsdException w:name="List Table 4" w:uiPriority="49"/>
+    <w:lsdException w:name="List Table 5 Dark" w:uiPriority="50"/>
+    <w:lsdException w:name="List Table 6 Colorful" w:uiPriority="51"/>
+    <w:lsdException w:name="List Table 7 Colorful" w:uiPriority="52"/>
+    <w:lsdException w:name="List Table 1 Light Accent 1" w:uiPriority="46"/>
+    <w:lsdException w:name="List Table 2 Accent 1" w:uiPriority="47"/>
+    <w:lsdException w:name="List Table 3 Accent 1" w:uiPriority="48"/>
+    <w:lsdException w:name="List Table 4 Accent 1" w:uiPriority="49"/>
+    <w:lsdException w:name="List Table 5 Dark Accent 1" w:uiPriority="50"/>
+    <w:lsdException w:name="List Table 6 Colorful Accent 1" w:uiPriority="51"/>
+    <w:lsdException w:name="List Table 7 Colorful Accent 1" w:uiPriority="52"/>
+    <w:lsdException w:name="List Table 1 Light Accent 2" w:uiPriority="46"/>
+    <w:lsdException w:name="List Table 2 Accent 2" w:uiPriority="47"/>
+    <w:lsdException w:name="List Table 3 Accent 2" w:uiPriority="48"/>
+    <w:lsdException w:name="List Table 4 Accent 2" w:uiPriority="49"/>
+    <w:lsdException w:name="List Table 5 Dark Accent 2" w:uiPriority="50"/>
+    <w:lsdException w:name="List Table 6 Colorful Accent 2" w:uiPriority="51"/>
+    <w:lsdException w:name="List Table 7 Colorful Accent 2" w:uiPriority="52"/>
+    <w:lsdException w:name="List Table 1 Light Accent 3" w:uiPriority="46"/>
+    <w:lsdException w:name="List Table 2 Accent 3" w:uiPriority="47"/>
+    <w:lsdException w:name="List Table 3 Accent 3" w:uiPriority="48"/>
+    <w:lsdException w:name="List Table 4 Accent 3" w:uiPriority="49"/>
+    <w:lsdException w:name="List Table 5 Dark Accent 3" w:uiPriority="50"/>
+    <w:lsdException w:name="List Table 6 Colorful Accent 3" w:uiPriority="51"/>
+    <w:lsdException w:name="List Table 7 Colorful Accent 3" w:uiPriority="52"/>
+    <w:lsdException w:name="List Table 1 Light Accent 4" w:uiPriority="46"/>
+    <w:lsdException w:name="List Table 2 Accent 4" w:uiPriority="47"/>
+    <w:lsdException w:name="List Table 3 Accent 4" w:uiPriority="48"/>
+    <w:lsdException w:name="List Table 4 Accent 4" w:uiPriority="49"/>
+    <w:lsdException w:name="List Table 5 Dark Accent 4" w:uiPriority="50"/>
+    <w:lsdException w:name="List Table 6 Colorful Accent 4" w:uiPriority="51"/>
+    <w:lsdException w:name="List Table 7 Colorful Accent 4" w:uiPriority="52"/>
+    <w:lsdException w:name="List Table 1 Light Accent 5" w:uiPriority="46"/>
+    <w:lsdException w:name="List Table 2 Accent 5" w:uiPriority="47"/>
+    <w:lsdException w:name="List Table 3 Accent 5" w:uiPriority="48"/>
+    <w:lsdException w:name="List Table 4 Accent 5" w:uiPriority="49"/>
+    <w:lsdException w:name="List Table 5 Dark Accent 5" w:uiPriority="50"/>
+    <w:lsdException w:name="List Table 6 Colorful Accent 5" w:uiPriority="51"/>
+    <w:lsdException w:name="List Table 7 Colorful Accent 5" w:uiPriority="52"/>
+    <w:lsdException w:name="List Table 1 Light Accent 6" w:uiPriority="46"/>
+    <w:lsdException w:name="List Table 2 Accent 6" w:uiPriority="47"/>
+    <w:lsdException w:name="List Table 3 Accent 6" w:uiPriority="48"/>
+    <w:lsdException w:name="List Table 4 Accent 6" w:uiPriority="49"/>
+    <w:lsdException w:name="List Table 5 Dark Accent 6" w:uiPriority="50"/>
+    <w:lsdException w:name="List Table 6 Colorful Accent 6" w:uiPriority="51"/>
+    <w:lsdException w:name="List Table 7 Colorful Accent 6" w:uiPriority="52"/>
+    <w:lsdException w:name="Mention" w:semiHidden="1" w:unhideWhenUsed="1"/>
+    <w:lsdException w:name="Smart Hyperlink" w:semiHidden="1" w:unhideWhenUsed="1"/>
+    <w:lsdException w:name="Hashtag" w:semiHidden="1" w:unhideWhenUsed="1"/>
+    <w:lsdException w:name="Unresolved Mention" w:semiHidden="1" w:unhideWhenUsed="1"/>
+    <w:lsdException w:name="Smart Link" w:semiHidden="1" w:unhideWhenUsed="1"/>
   </w:latentStyles>
   <w:style w:type="paragraph" w:default="1" w:styleId="Normal">
     <w:name w:val="Normal"/>
@@ -3027,7 +2905,6 @@
     <w:uiPriority w:val="99"/>
     <w:semiHidden/>
     <w:unhideWhenUsed/>
-    <w:qFormat/>
     <w:tblPr>
       <w:tblInd w:w="0" w:type="dxa"/>
       <w:tblCellMar>
